--- a/Damian Green Front End Developer Resume 2018.docx
+++ b/Damian Green Front End Developer Resume 2018.docx
@@ -658,6 +658,15 @@
           <w:szCs w:val="28"/>
           <w:u w:val="single"/>
         </w:rPr>
+        <w:t>oft S</w:t>
+      </w:r>
+      <w:r>
+        <w:rPr>
+          <w:color w:val="auto"/>
+          <w:sz w:val="28"/>
+          <w:szCs w:val="28"/>
+          <w:u w:val="single"/>
+        </w:rPr>
         <w:t>kills</w:t>
       </w:r>
     </w:p>
@@ -965,6 +974,14 @@
         </w:rPr>
         <w:t>Empower Software Development Training Course</w:t>
       </w:r>
+      <w:r>
+        <w:rPr>
+          <w:rStyle w:val="Emphasis"/>
+          <w:sz w:val="24"/>
+          <w:szCs w:val="24"/>
+        </w:rPr>
+        <w:t xml:space="preserve"> </w:t>
+      </w:r>
     </w:p>
     <w:p w14:noSpellErr="1">
       <w:pPr>
@@ -1075,10 +1092,10 @@
           <w:sz w:val="24"/>
           <w:szCs w:val="24"/>
         </w:rPr>
-        <w:t xml:space="preserve"> – Intro to Computer Science (2017-2018)</w:t>
+        <w:t xml:space="preserve"> – Intro to Computer Science</w:t>
       </w:r>
     </w:p>
-    <w:p>
+    <w:p w14:noSpellErr="1">
       <w:pPr>
         <w:pStyle w:val="Normal"/>
         <w:ind w:left="0" w:firstLine="720"/>
@@ -1101,7 +1118,6 @@
         </w:rPr>
         <w:t xml:space="preserve">Free online Introduction to Computer Science course offered by Harvard University using the </w:t>
       </w:r>
-      <w:proofErr w:type="spellStart"/>
       <w:r>
         <w:rPr>
           <w:noProof w:val="0"/>
@@ -1112,7 +1128,6 @@
         </w:rPr>
         <w:t>edX</w:t>
       </w:r>
-      <w:proofErr w:type="spellEnd"/>
       <w:r>
         <w:rPr>
           <w:noProof w:val="0"/>
@@ -1164,10 +1179,10 @@
           <w:sz w:val="24"/>
           <w:szCs w:val="24"/>
         </w:rPr>
-        <w:t xml:space="preserve"> - Introduction to Computer Science using Python (2017-2018)</w:t>
+        <w:t xml:space="preserve"> - Introduction to Computer Science using Python</w:t>
       </w:r>
     </w:p>
-    <w:p>
+    <w:p w14:noSpellErr="1">
       <w:pPr>
         <w:pStyle w:val="Normal"/>
         <w:ind w:left="0" w:firstLine="720"/>
@@ -1210,7 +1225,6 @@
         </w:rPr>
         <w:t xml:space="preserve"> using the </w:t>
       </w:r>
-      <w:proofErr w:type="spellStart"/>
       <w:r>
         <w:rPr>
           <w:noProof w:val="0"/>
@@ -1221,7 +1235,6 @@
         </w:rPr>
         <w:t>edX</w:t>
       </w:r>
-      <w:proofErr w:type="spellEnd"/>
       <w:r>
         <w:rPr>
           <w:noProof w:val="0"/>
@@ -1293,7 +1306,7 @@
         <w:t>Projects</w:t>
       </w:r>
     </w:p>
-    <w:p>
+    <w:p w14:noSpellErr="1">
       <w:pPr>
         <w:pStyle w:val="Heading2"/>
         <w:ind w:left="0"/>
@@ -1310,7 +1323,7 @@
           <w:sz w:val="24"/>
           <w:szCs w:val="24"/>
         </w:rPr>
-        <w:t>&lt;</w:t>
+        <w:t>&lt;Portfolio Website</w:t>
       </w:r>
       <w:r>
         <w:rPr>
@@ -1320,7 +1333,7 @@
           <w:sz w:val="24"/>
           <w:szCs w:val="24"/>
         </w:rPr>
-        <w:t>Portfolio Website</w:t>
+        <w:t>/</w:t>
       </w:r>
       <w:r>
         <w:rPr>
@@ -1330,24 +1343,43 @@
           <w:sz w:val="24"/>
           <w:szCs w:val="24"/>
         </w:rPr>
-        <w:t xml:space="preserve">&gt; / </w:t>
+        <w:t>&gt;</w:t>
       </w:r>
-      <w:hyperlink r:id="Rd0e788ab405847d1">
+      <w:r>
+        <w:rPr>
+          <w:rFonts w:ascii="Rockwell" w:hAnsi="Rockwell" w:eastAsia="Rockwell" w:cs="Rockwell" w:asciiTheme="majorAscii" w:hAnsiTheme="majorAscii" w:eastAsiaTheme="majorAscii" w:cstheme="majorAscii"/>
+          <w:b w:val="1"/>
+          <w:bCs w:val="1"/>
+          <w:sz w:val="24"/>
+          <w:szCs w:val="24"/>
+        </w:rPr>
+        <w:t xml:space="preserve"> </w:t>
+      </w:r>
+      <w:hyperlink r:id="R80fc3ef84c2b4452">
         <w:r>
           <w:rPr>
             <w:rStyle w:val="Hyperlink"/>
             <w:sz w:val="24"/>
             <w:szCs w:val="24"/>
           </w:rPr>
-          <w:t>https://</w:t>
+          <w:t>Demo</w:t>
         </w:r>
+      </w:hyperlink>
+      <w:r>
+        <w:rPr>
+          <w:sz w:val="24"/>
+          <w:szCs w:val="24"/>
+        </w:rPr>
+        <w:t xml:space="preserve"> || </w:t>
+      </w:r>
+      <w:hyperlink r:id="Rf62e3ade8a774487">
         <w:r>
           <w:rPr>
             <w:rStyle w:val="Hyperlink"/>
             <w:sz w:val="24"/>
             <w:szCs w:val="24"/>
           </w:rPr>
-          <w:t>damian-green-portfolio.herokuapp.com/</w:t>
+          <w:t>GitHub</w:t>
         </w:r>
       </w:hyperlink>
     </w:p>
@@ -1421,28 +1453,69 @@
           <w:sz w:val="24"/>
           <w:szCs w:val="24"/>
         </w:rPr>
-        <w:t xml:space="preserve"> Music Payer&gt; / </w:t>
+        <w:t xml:space="preserve"> Music Payer</w:t>
       </w:r>
-      <w:hyperlink r:id="R486612ee1a434c66">
+      <w:r>
+        <w:rPr>
+          <w:rFonts w:ascii="Rockwell" w:hAnsi="Rockwell" w:eastAsia="Rockwell" w:cs="Rockwell" w:asciiTheme="majorAscii" w:hAnsiTheme="majorAscii" w:eastAsiaTheme="majorAscii" w:cstheme="majorAscii"/>
+          <w:b w:val="1"/>
+          <w:bCs w:val="1"/>
+          <w:sz w:val="24"/>
+          <w:szCs w:val="24"/>
+        </w:rPr>
+        <w:t>/</w:t>
+      </w:r>
+      <w:r>
+        <w:rPr>
+          <w:rFonts w:ascii="Rockwell" w:hAnsi="Rockwell" w:eastAsia="Rockwell" w:cs="Rockwell" w:asciiTheme="majorAscii" w:hAnsiTheme="majorAscii" w:eastAsiaTheme="majorAscii" w:cstheme="majorAscii"/>
+          <w:b w:val="1"/>
+          <w:bCs w:val="1"/>
+          <w:sz w:val="24"/>
+          <w:szCs w:val="24"/>
+        </w:rPr>
+        <w:t>&gt;</w:t>
+      </w:r>
+      <w:r>
+        <w:rPr>
+          <w:rFonts w:ascii="Rockwell" w:hAnsi="Rockwell" w:eastAsia="Rockwell" w:cs="Rockwell" w:asciiTheme="majorAscii" w:hAnsiTheme="majorAscii" w:eastAsiaTheme="majorAscii" w:cstheme="majorAscii"/>
+          <w:b w:val="1"/>
+          <w:bCs w:val="1"/>
+          <w:sz w:val="24"/>
+          <w:szCs w:val="24"/>
+        </w:rPr>
+        <w:t xml:space="preserve"> </w:t>
+      </w:r>
+      <w:hyperlink r:id="R81031ac548e54de7">
         <w:r>
           <w:rPr>
             <w:rStyle w:val="Hyperlink"/>
-            <w:i w:val="1"/>
-            <w:iCs w:val="1"/>
+            <w:i w:val="0"/>
+            <w:iCs w:val="0"/>
             <w:sz w:val="24"/>
             <w:szCs w:val="24"/>
           </w:rPr>
-          <w:t>https://</w:t>
+          <w:t>Demo</w:t>
         </w:r>
+      </w:hyperlink>
+      <w:r>
+        <w:rPr>
+          <w:i w:val="0"/>
+          <w:iCs w:val="0"/>
+          <w:sz w:val="24"/>
+          <w:szCs w:val="24"/>
+        </w:rPr>
+        <w:t xml:space="preserve"> || </w:t>
+      </w:r>
+      <w:hyperlink r:id="Rc8dfc12e983e46b7">
         <w:r>
           <w:rPr>
             <w:rStyle w:val="Hyperlink"/>
-            <w:i w:val="1"/>
-            <w:iCs w:val="1"/>
+            <w:i w:val="0"/>
+            <w:iCs w:val="0"/>
             <w:sz w:val="24"/>
             <w:szCs w:val="24"/>
           </w:rPr>
-          <w:t>betterfy-music-player.herokuapp.com/</w:t>
+          <w:t>GitHub</w:t>
         </w:r>
       </w:hyperlink>
     </w:p>
@@ -1532,6 +1605,7 @@
         </w:rPr>
         <w:t xml:space="preserve">A </w:t>
       </w:r>
+      <w:proofErr w:type="spellStart"/>
       <w:r>
         <w:rPr>
           <w:noProof w:val="0"/>
@@ -1540,6 +1614,7 @@
         </w:rPr>
         <w:t>mLab</w:t>
       </w:r>
+      <w:proofErr w:type="spellEnd"/>
       <w:r>
         <w:rPr>
           <w:noProof w:val="0"/>
@@ -1568,11 +1643,188 @@
       <w:r>
         <w:rPr>
           <w:noProof w:val="0"/>
+          <w:color w:val="000000" w:themeColor="text1" w:themeTint="FF" w:themeShade="FF"/>
           <w:sz w:val="21"/>
           <w:szCs w:val="21"/>
           <w:lang w:val="en-US"/>
         </w:rPr>
         <w:t>Deployed using Heroku</w:t>
+      </w:r>
+      <w:r>
+        <w:rPr>
+          <w:noProof w:val="0"/>
+          <w:color w:val="000000" w:themeColor="text1" w:themeTint="FF" w:themeShade="FF"/>
+          <w:sz w:val="21"/>
+          <w:szCs w:val="21"/>
+          <w:lang w:val="en-US"/>
+        </w:rPr>
+        <w:t>.</w:t>
+      </w:r>
+    </w:p>
+    <w:p>
+      <w:pPr>
+        <w:pStyle w:val="Heading2"/>
+        <w:ind w:left="0"/>
+        <w:rPr>
+          <w:sz w:val="24"/>
+          <w:szCs w:val="24"/>
+        </w:rPr>
+      </w:pPr>
+      <w:r>
+        <w:rPr>
+          <w:rFonts w:ascii="Rockwell" w:hAnsi="Rockwell" w:eastAsia="Rockwell" w:cs="Rockwell" w:asciiTheme="majorAscii" w:hAnsiTheme="majorAscii" w:eastAsiaTheme="majorAscii" w:cstheme="majorAscii"/>
+          <w:b w:val="1"/>
+          <w:bCs w:val="1"/>
+          <w:sz w:val="24"/>
+          <w:szCs w:val="24"/>
+        </w:rPr>
+        <w:t>&lt;</w:t>
+      </w:r>
+      <w:proofErr w:type="spellStart"/>
+      <w:r>
+        <w:rPr>
+          <w:rFonts w:ascii="Rockwell" w:hAnsi="Rockwell" w:eastAsia="Rockwell" w:cs="Rockwell" w:asciiTheme="majorAscii" w:hAnsiTheme="majorAscii" w:eastAsiaTheme="majorAscii" w:cstheme="majorAscii"/>
+          <w:b w:val="1"/>
+          <w:bCs w:val="1"/>
+          <w:sz w:val="24"/>
+          <w:szCs w:val="24"/>
+        </w:rPr>
+        <w:t>MovieDex</w:t>
+      </w:r>
+      <w:proofErr w:type="spellEnd"/>
+      <w:r>
+        <w:rPr>
+          <w:rFonts w:ascii="Rockwell" w:hAnsi="Rockwell" w:eastAsia="Rockwell" w:cs="Rockwell" w:asciiTheme="majorAscii" w:hAnsiTheme="majorAscii" w:eastAsiaTheme="majorAscii" w:cstheme="majorAscii"/>
+          <w:b w:val="1"/>
+          <w:bCs w:val="1"/>
+          <w:sz w:val="24"/>
+          <w:szCs w:val="24"/>
+        </w:rPr>
+        <w:t>/&gt;</w:t>
+      </w:r>
+      <w:r>
+        <w:rPr>
+          <w:rFonts w:ascii="Rockwell" w:hAnsi="Rockwell" w:eastAsia="Rockwell" w:cs="Rockwell" w:asciiTheme="majorAscii" w:hAnsiTheme="majorAscii" w:eastAsiaTheme="majorAscii" w:cstheme="majorAscii"/>
+          <w:b w:val="1"/>
+          <w:bCs w:val="1"/>
+          <w:sz w:val="24"/>
+          <w:szCs w:val="24"/>
+        </w:rPr>
+        <w:t xml:space="preserve"> </w:t>
+      </w:r>
+      <w:hyperlink r:id="R797614748e7e495c">
+        <w:r>
+          <w:rPr>
+            <w:rStyle w:val="Hyperlink"/>
+            <w:rFonts w:ascii="Rockwell" w:hAnsi="Rockwell" w:eastAsia="Rockwell" w:cs="Rockwell" w:asciiTheme="majorAscii" w:hAnsiTheme="majorAscii" w:eastAsiaTheme="majorAscii" w:cstheme="majorAscii"/>
+            <w:b w:val="1"/>
+            <w:bCs w:val="1"/>
+            <w:sz w:val="24"/>
+            <w:szCs w:val="24"/>
+          </w:rPr>
+          <w:t>Demo</w:t>
+        </w:r>
+      </w:hyperlink>
+      <w:r>
+        <w:rPr>
+          <w:rFonts w:ascii="Rockwell" w:hAnsi="Rockwell" w:eastAsia="Rockwell" w:cs="Rockwell" w:asciiTheme="majorAscii" w:hAnsiTheme="majorAscii" w:eastAsiaTheme="majorAscii" w:cstheme="majorAscii"/>
+          <w:b w:val="1"/>
+          <w:bCs w:val="1"/>
+          <w:sz w:val="24"/>
+          <w:szCs w:val="24"/>
+        </w:rPr>
+        <w:t xml:space="preserve"> || </w:t>
+      </w:r>
+      <w:hyperlink r:id="Raf4d0560c12743d2">
+        <w:r>
+          <w:rPr>
+            <w:rStyle w:val="Hyperlink"/>
+            <w:sz w:val="24"/>
+            <w:szCs w:val="24"/>
+          </w:rPr>
+          <w:t>GitHub</w:t>
+        </w:r>
+      </w:hyperlink>
+    </w:p>
+    <w:p w14:noSpellErr="1">
+      <w:pPr>
+        <w:pStyle w:val="ListParagraph"/>
+        <w:numPr>
+          <w:ilvl w:val="0"/>
+          <w:numId w:val="13"/>
+        </w:numPr>
+        <w:rPr>
+          <w:rFonts w:ascii="Calibri" w:hAnsi="Calibri" w:eastAsia="Calibri" w:cs="Calibri" w:asciiTheme="minorAscii" w:hAnsiTheme="minorAscii" w:eastAsiaTheme="minorAscii" w:cstheme="minorAscii"/>
+          <w:noProof w:val="0"/>
+          <w:color w:val="292B2C"/>
+          <w:sz w:val="21"/>
+          <w:szCs w:val="21"/>
+          <w:lang w:val="en-US"/>
+        </w:rPr>
+      </w:pPr>
+      <w:r>
+        <w:rPr>
+          <w:noProof w:val="0"/>
+          <w:color w:val="292B2C"/>
+          <w:lang w:val="en-US"/>
+        </w:rPr>
+        <w:t xml:space="preserve">Made in two days </w:t>
+      </w:r>
+      <w:r>
+        <w:rPr>
+          <w:noProof w:val="0"/>
+          <w:color w:val="292B2C"/>
+          <w:lang w:val="en-US"/>
+        </w:rPr>
+        <w:t xml:space="preserve">before </w:t>
+      </w:r>
+      <w:r>
+        <w:rPr>
+          <w:noProof w:val="0"/>
+          <w:color w:val="292B2C"/>
+          <w:lang w:val="en-US"/>
+        </w:rPr>
+        <w:t>an</w:t>
+      </w:r>
+      <w:r>
+        <w:rPr>
+          <w:noProof w:val="0"/>
+          <w:color w:val="292B2C"/>
+          <w:lang w:val="en-US"/>
+        </w:rPr>
+        <w:t xml:space="preserve"> interview for practice.</w:t>
+      </w:r>
+    </w:p>
+    <w:p w14:noSpellErr="1">
+      <w:pPr>
+        <w:pStyle w:val="ListParagraph"/>
+        <w:numPr>
+          <w:ilvl w:val="0"/>
+          <w:numId w:val="13"/>
+        </w:numPr>
+        <w:rPr>
+          <w:noProof w:val="0"/>
+          <w:color w:val="292B2C"/>
+          <w:sz w:val="21"/>
+          <w:szCs w:val="21"/>
+          <w:lang w:val="en-US"/>
+        </w:rPr>
+      </w:pPr>
+      <w:r>
+        <w:rPr>
+          <w:noProof w:val="0"/>
+          <w:color w:val="292B2C"/>
+          <w:lang w:val="en-US"/>
+        </w:rPr>
+        <w:t>Used fetch API</w:t>
+      </w:r>
+      <w:r>
+        <w:rPr>
+          <w:noProof w:val="0"/>
+          <w:color w:val="292B2C"/>
+          <w:lang w:val="en-US"/>
+        </w:rPr>
+        <w:t xml:space="preserve"> and react-bootstrap.</w:t>
       </w:r>
     </w:p>
     <w:p w14:noSpellErr="1">
@@ -1592,16 +1844,159 @@
           <w:sz w:val="24"/>
           <w:szCs w:val="24"/>
         </w:rPr>
-        <w:t xml:space="preserve">&lt;Comment Page&gt; / </w:t>
+        <w:t>&lt;Weather Finder/&gt;</w:t>
       </w:r>
-      <w:hyperlink r:id="Rc8444c0e1ac14b5e">
+      <w:r>
+        <w:rPr>
+          <w:rFonts w:ascii="Rockwell" w:hAnsi="Rockwell" w:eastAsia="Rockwell" w:cs="Rockwell" w:asciiTheme="majorAscii" w:hAnsiTheme="majorAscii" w:eastAsiaTheme="majorAscii" w:cstheme="majorAscii"/>
+          <w:b w:val="1"/>
+          <w:bCs w:val="1"/>
+          <w:sz w:val="24"/>
+          <w:szCs w:val="24"/>
+        </w:rPr>
+        <w:t xml:space="preserve"> </w:t>
+      </w:r>
+      <w:hyperlink r:id="Rb0c9f0648499479f">
         <w:r>
           <w:rPr>
             <w:rStyle w:val="Hyperlink"/>
             <w:sz w:val="24"/>
             <w:szCs w:val="24"/>
           </w:rPr>
-          <w:t>https://github.com/CheapCyborg/mern-comment-box</w:t>
+          <w:t>GitHub</w:t>
+        </w:r>
+      </w:hyperlink>
+    </w:p>
+    <w:p w14:noSpellErr="1">
+      <w:pPr>
+        <w:pStyle w:val="ListParagraph"/>
+        <w:numPr>
+          <w:ilvl w:val="0"/>
+          <w:numId w:val="13"/>
+        </w:numPr>
+        <w:rPr>
+          <w:rFonts w:ascii="Calibri" w:hAnsi="Calibri" w:eastAsia="Calibri" w:cs="Calibri" w:asciiTheme="minorAscii" w:hAnsiTheme="minorAscii" w:eastAsiaTheme="minorAscii" w:cstheme="minorAscii"/>
+          <w:noProof w:val="0"/>
+          <w:color w:val="292B2C"/>
+          <w:sz w:val="21"/>
+          <w:szCs w:val="21"/>
+          <w:lang w:val="en-US"/>
+        </w:rPr>
+      </w:pPr>
+      <w:r>
+        <w:rPr>
+          <w:noProof w:val="0"/>
+          <w:color w:val="292B2C"/>
+          <w:lang w:val="en-US"/>
+        </w:rPr>
+        <w:t xml:space="preserve">Made </w:t>
+      </w:r>
+      <w:r>
+        <w:rPr>
+          <w:noProof w:val="0"/>
+          <w:color w:val="292B2C"/>
+          <w:lang w:val="en-US"/>
+        </w:rPr>
+        <w:t>using React, Pure CSS, and jQuery for animations.</w:t>
+      </w:r>
+    </w:p>
+    <w:p w14:noSpellErr="1">
+      <w:pPr>
+        <w:pStyle w:val="ListParagraph"/>
+        <w:numPr>
+          <w:ilvl w:val="0"/>
+          <w:numId w:val="13"/>
+        </w:numPr>
+        <w:rPr>
+          <w:noProof w:val="0"/>
+          <w:color w:val="292B2C"/>
+          <w:sz w:val="21"/>
+          <w:szCs w:val="21"/>
+          <w:lang w:val="en-US"/>
+        </w:rPr>
+      </w:pPr>
+      <w:r>
+        <w:rPr>
+          <w:noProof w:val="0"/>
+          <w:color w:val="292B2C"/>
+          <w:lang w:val="en-US"/>
+        </w:rPr>
+        <w:t xml:space="preserve">Going to </w:t>
+      </w:r>
+      <w:r>
+        <w:rPr>
+          <w:noProof w:val="0"/>
+          <w:color w:val="292B2C"/>
+          <w:lang w:val="en-US"/>
+        </w:rPr>
+        <w:t>submit</w:t>
+      </w:r>
+      <w:r>
+        <w:rPr>
+          <w:noProof w:val="0"/>
+          <w:color w:val="292B2C"/>
+          <w:lang w:val="en-US"/>
+        </w:rPr>
+        <w:t xml:space="preserve"> for a YouTuber’s Discord challenge.</w:t>
+      </w:r>
+    </w:p>
+    <w:p w14:noSpellErr="1">
+      <w:pPr>
+        <w:pStyle w:val="Heading2"/>
+        <w:ind w:left="0"/>
+        <w:rPr>
+          <w:sz w:val="24"/>
+          <w:szCs w:val="24"/>
+        </w:rPr>
+      </w:pPr>
+      <w:r>
+        <w:rPr>
+          <w:rFonts w:ascii="Rockwell" w:hAnsi="Rockwell" w:eastAsia="Rockwell" w:cs="Rockwell" w:asciiTheme="majorAscii" w:hAnsiTheme="majorAscii" w:eastAsiaTheme="majorAscii" w:cstheme="majorAscii"/>
+          <w:b w:val="1"/>
+          <w:bCs w:val="1"/>
+          <w:sz w:val="24"/>
+          <w:szCs w:val="24"/>
+        </w:rPr>
+        <w:t>&lt;Comment Page</w:t>
+      </w:r>
+      <w:r>
+        <w:rPr>
+          <w:rFonts w:ascii="Rockwell" w:hAnsi="Rockwell" w:eastAsia="Rockwell" w:cs="Rockwell" w:asciiTheme="majorAscii" w:hAnsiTheme="majorAscii" w:eastAsiaTheme="majorAscii" w:cstheme="majorAscii"/>
+          <w:b w:val="1"/>
+          <w:bCs w:val="1"/>
+          <w:sz w:val="24"/>
+          <w:szCs w:val="24"/>
+        </w:rPr>
+        <w:t>/</w:t>
+      </w:r>
+      <w:r>
+        <w:rPr>
+          <w:rFonts w:ascii="Rockwell" w:hAnsi="Rockwell" w:eastAsia="Rockwell" w:cs="Rockwell" w:asciiTheme="majorAscii" w:hAnsiTheme="majorAscii" w:eastAsiaTheme="majorAscii" w:cstheme="majorAscii"/>
+          <w:b w:val="1"/>
+          <w:bCs w:val="1"/>
+          <w:sz w:val="24"/>
+          <w:szCs w:val="24"/>
+        </w:rPr>
+        <w:t>&gt;</w:t>
+      </w:r>
+      <w:r>
+        <w:rPr>
+          <w:rFonts w:ascii="Rockwell" w:hAnsi="Rockwell" w:eastAsia="Rockwell" w:cs="Rockwell" w:asciiTheme="majorAscii" w:hAnsiTheme="majorAscii" w:eastAsiaTheme="majorAscii" w:cstheme="majorAscii"/>
+          <w:b w:val="1"/>
+          <w:bCs w:val="1"/>
+          <w:sz w:val="24"/>
+          <w:szCs w:val="24"/>
+        </w:rPr>
+        <w:t xml:space="preserve"> </w:t>
+      </w:r>
+      <w:hyperlink r:id="R941531ef0c9341ec">
+        <w:r>
+          <w:rPr>
+            <w:rStyle w:val="Hyperlink"/>
+            <w:sz w:val="24"/>
+            <w:szCs w:val="24"/>
+          </w:rPr>
+          <w:t>GitHub</w:t>
         </w:r>
       </w:hyperlink>
     </w:p>
@@ -1629,6 +2024,7 @@
         </w:rPr>
         <w:t xml:space="preserve">Stores comments on a </w:t>
       </w:r>
+      <w:proofErr w:type="spellStart"/>
       <w:r>
         <w:rPr>
           <w:noProof w:val="0"/>
@@ -1637,6 +2033,7 @@
         </w:rPr>
         <w:t>mLab</w:t>
       </w:r>
+      <w:proofErr w:type="spellEnd"/>
       <w:r>
         <w:rPr>
           <w:noProof w:val="0"/>
@@ -1745,16 +2142,63 @@
           <w:sz w:val="24"/>
           <w:szCs w:val="24"/>
         </w:rPr>
-        <w:t xml:space="preserve">&lt;Tic-Tac-Toe&gt; / </w:t>
+        <w:t>&lt;Tic-Tac-Toe</w:t>
       </w:r>
-      <w:hyperlink r:id="Rae8afa8998994c62">
+      <w:r>
+        <w:rPr>
+          <w:rFonts w:ascii="Rockwell" w:hAnsi="Rockwell" w:eastAsia="Rockwell" w:cs="Rockwell" w:asciiTheme="majorAscii" w:hAnsiTheme="majorAscii" w:eastAsiaTheme="majorAscii" w:cstheme="majorAscii"/>
+          <w:b w:val="1"/>
+          <w:bCs w:val="1"/>
+          <w:sz w:val="24"/>
+          <w:szCs w:val="24"/>
+        </w:rPr>
+        <w:t>/</w:t>
+      </w:r>
+      <w:r>
+        <w:rPr>
+          <w:rFonts w:ascii="Rockwell" w:hAnsi="Rockwell" w:eastAsia="Rockwell" w:cs="Rockwell" w:asciiTheme="majorAscii" w:hAnsiTheme="majorAscii" w:eastAsiaTheme="majorAscii" w:cstheme="majorAscii"/>
+          <w:b w:val="1"/>
+          <w:bCs w:val="1"/>
+          <w:sz w:val="24"/>
+          <w:szCs w:val="24"/>
+        </w:rPr>
+        <w:t>&gt;</w:t>
+      </w:r>
+      <w:r>
+        <w:rPr>
+          <w:rFonts w:ascii="Rockwell" w:hAnsi="Rockwell" w:eastAsia="Rockwell" w:cs="Rockwell" w:asciiTheme="majorAscii" w:hAnsiTheme="majorAscii" w:eastAsiaTheme="majorAscii" w:cstheme="majorAscii"/>
+          <w:b w:val="1"/>
+          <w:bCs w:val="1"/>
+          <w:sz w:val="24"/>
+          <w:szCs w:val="24"/>
+        </w:rPr>
+        <w:t xml:space="preserve"> </w:t>
+      </w:r>
+      <w:hyperlink r:id="R47f6ab2e8dc04649">
         <w:r>
           <w:rPr>
             <w:rStyle w:val="Hyperlink"/>
             <w:sz w:val="24"/>
             <w:szCs w:val="24"/>
           </w:rPr>
-          <w:t>https://github.com/CheapCyborg/TicTacToe</w:t>
+          <w:t>GitHub</w:t>
+        </w:r>
+      </w:hyperlink>
+      <w:r>
+        <w:rPr>
+          <w:sz w:val="24"/>
+          <w:szCs w:val="24"/>
+        </w:rPr>
+        <w:t xml:space="preserve"> || </w:t>
+      </w:r>
+      <w:hyperlink r:id="Rdf07dadd74ef4ce6">
+        <w:r>
+          <w:rPr>
+            <w:rStyle w:val="Hyperlink"/>
+            <w:sz w:val="24"/>
+            <w:szCs w:val="24"/>
+          </w:rPr>
+          <w:t>Demo</w:t>
         </w:r>
       </w:hyperlink>
     </w:p>
@@ -1808,24 +2252,46 @@
           <w:sz w:val="24"/>
           <w:szCs w:val="24"/>
         </w:rPr>
-        <w:t xml:space="preserve">&lt;Orcs Vs. Humans Combat Simulator&gt; / </w:t>
+        <w:t>&lt;Orcs Vs. Humans Combat Simulator</w:t>
       </w:r>
-      <w:hyperlink r:id="Rb4cc2afff02e402a">
+      <w:r>
+        <w:rPr>
+          <w:rFonts w:ascii="Rockwell" w:hAnsi="Rockwell" w:eastAsia="Rockwell" w:cs="Rockwell" w:asciiTheme="majorAscii" w:hAnsiTheme="majorAscii" w:eastAsiaTheme="majorAscii" w:cstheme="majorAscii"/>
+          <w:b w:val="1"/>
+          <w:bCs w:val="1"/>
+          <w:sz w:val="24"/>
+          <w:szCs w:val="24"/>
+        </w:rPr>
+        <w:t>/</w:t>
+      </w:r>
+      <w:r>
+        <w:rPr>
+          <w:rFonts w:ascii="Rockwell" w:hAnsi="Rockwell" w:eastAsia="Rockwell" w:cs="Rockwell" w:asciiTheme="majorAscii" w:hAnsiTheme="majorAscii" w:eastAsiaTheme="majorAscii" w:cstheme="majorAscii"/>
+          <w:b w:val="1"/>
+          <w:bCs w:val="1"/>
+          <w:sz w:val="24"/>
+          <w:szCs w:val="24"/>
+        </w:rPr>
+        <w:t>&gt;</w:t>
+      </w:r>
+      <w:r>
+        <w:rPr>
+          <w:rFonts w:ascii="Rockwell" w:hAnsi="Rockwell" w:eastAsia="Rockwell" w:cs="Rockwell" w:asciiTheme="majorAscii" w:hAnsiTheme="majorAscii" w:eastAsiaTheme="majorAscii" w:cstheme="majorAscii"/>
+          <w:b w:val="1"/>
+          <w:bCs w:val="1"/>
+          <w:sz w:val="24"/>
+          <w:szCs w:val="24"/>
+        </w:rPr>
+        <w:t xml:space="preserve"> </w:t>
+      </w:r>
+      <w:hyperlink r:id="Rbc98e90bad5e41ee">
         <w:r>
           <w:rPr>
             <w:rStyle w:val="Hyperlink"/>
             <w:sz w:val="24"/>
             <w:szCs w:val="24"/>
           </w:rPr>
-          <w:t>https://github.com/CheapCyborg/</w:t>
-        </w:r>
-        <w:r>
-          <w:rPr>
-            <w:rStyle w:val="Hyperlink"/>
-            <w:sz w:val="24"/>
-            <w:szCs w:val="24"/>
-          </w:rPr>
-          <w:t>Combat-Simulator</w:t>
+          <w:t>GitHub</w:t>
         </w:r>
       </w:hyperlink>
     </w:p>

--- a/Damian Green Front End Developer Resume 2018.docx
+++ b/Damian Green Front End Developer Resume 2018.docx
@@ -1485,7 +1485,7 @@
         </w:rPr>
         <w:t xml:space="preserve"> </w:t>
       </w:r>
-      <w:hyperlink r:id="R81031ac548e54de7">
+      <w:hyperlink r:id="R527aa15b89be4398">
         <w:r>
           <w:rPr>
             <w:rStyle w:val="Hyperlink"/>
@@ -1506,7 +1506,7 @@
         </w:rPr>
         <w:t xml:space="preserve"> || </w:t>
       </w:r>
-      <w:hyperlink r:id="Rc8dfc12e983e46b7">
+      <w:hyperlink r:id="Ra50e31bcbcfa4ff4">
         <w:r>
           <w:rPr>
             <w:rStyle w:val="Hyperlink"/>
@@ -1712,7 +1712,7 @@
         </w:rPr>
         <w:t xml:space="preserve"> </w:t>
       </w:r>
-      <w:hyperlink r:id="R797614748e7e495c">
+      <w:hyperlink r:id="R6c87267c0d004dbd">
         <w:r>
           <w:rPr>
             <w:rStyle w:val="Hyperlink"/>
@@ -1735,7 +1735,7 @@
         </w:rPr>
         <w:t xml:space="preserve"> || </w:t>
       </w:r>
-      <w:hyperlink r:id="Raf4d0560c12743d2">
+      <w:hyperlink r:id="Rb4f55b6f76e64308">
         <w:r>
           <w:rPr>
             <w:rStyle w:val="Hyperlink"/>
@@ -1844,19 +1844,9 @@
           <w:sz w:val="24"/>
           <w:szCs w:val="24"/>
         </w:rPr>
-        <w:t>&lt;Weather Finder/&gt;</w:t>
+        <w:t xml:space="preserve">&lt;Weather Finder/&gt; </w:t>
       </w:r>
-      <w:r>
-        <w:rPr>
-          <w:rFonts w:ascii="Rockwell" w:hAnsi="Rockwell" w:eastAsia="Rockwell" w:cs="Rockwell" w:asciiTheme="majorAscii" w:hAnsiTheme="majorAscii" w:eastAsiaTheme="majorAscii" w:cstheme="majorAscii"/>
-          <w:b w:val="1"/>
-          <w:bCs w:val="1"/>
-          <w:sz w:val="24"/>
-          <w:szCs w:val="24"/>
-        </w:rPr>
-        <w:t xml:space="preserve"> </w:t>
-      </w:r>
-      <w:hyperlink r:id="Rb0c9f0648499479f">
+      <w:hyperlink r:id="Rca647b890a7b47b7">
         <w:r>
           <w:rPr>
             <w:rStyle w:val="Hyperlink"/>
@@ -1864,6 +1854,23 @@
             <w:szCs w:val="24"/>
           </w:rPr>
           <w:t>GitHub</w:t>
+        </w:r>
+      </w:hyperlink>
+      <w:r>
+        <w:rPr>
+          <w:sz w:val="24"/>
+          <w:szCs w:val="24"/>
+        </w:rPr>
+        <w:t xml:space="preserve"> || </w:t>
+      </w:r>
+      <w:hyperlink r:id="R42830d4b8db4407f">
+        <w:r>
+          <w:rPr>
+            <w:rStyle w:val="Hyperlink"/>
+            <w:sz w:val="24"/>
+            <w:szCs w:val="24"/>
+          </w:rPr>
+          <w:t>Demo</w:t>
         </w:r>
       </w:hyperlink>
     </w:p>
@@ -1889,7 +1896,7 @@
           <w:color w:val="292B2C"/>
           <w:lang w:val="en-US"/>
         </w:rPr>
-        <w:t xml:space="preserve">Made </w:t>
+        <w:t xml:space="preserve">Made using React, </w:t>
       </w:r>
       <w:r>
         <w:rPr>
@@ -1897,7 +1904,31 @@
           <w:color w:val="292B2C"/>
           <w:lang w:val="en-US"/>
         </w:rPr>
-        <w:t>using React, Pure CSS, and jQuery for animations.</w:t>
+        <w:t>a bit of React-Bootstrap</w:t>
+      </w:r>
+      <w:r>
+        <w:rPr>
+          <w:noProof w:val="0"/>
+          <w:color w:val="292B2C"/>
+          <w:lang w:val="en-US"/>
+        </w:rPr>
+        <w:t xml:space="preserve">, </w:t>
+      </w:r>
+      <w:r>
+        <w:rPr>
+          <w:noProof w:val="0"/>
+          <w:color w:val="292B2C"/>
+          <w:lang w:val="en-US"/>
+        </w:rPr>
+        <w:t xml:space="preserve">CSS, </w:t>
+      </w:r>
+      <w:r>
+        <w:rPr>
+          <w:noProof w:val="0"/>
+          <w:color w:val="292B2C"/>
+          <w:lang w:val="en-US"/>
+        </w:rPr>
+        <w:t>and jQuery for animations.</w:t>
       </w:r>
     </w:p>
     <w:p w14:noSpellErr="1">

--- a/Damian Green Front End Developer Resume 2018.docx
+++ b/Damian Green Front End Developer Resume 2018.docx
@@ -1,6 +1,6 @@
 
 <file path=word/document.xml><?xml version="1.0" encoding="utf-8"?>
-<w:document xmlns:wpc="http://schemas.microsoft.com/office/word/2010/wordprocessingCanvas" xmlns:cx="http://schemas.microsoft.com/office/drawing/2014/chartex" xmlns:mc="http://schemas.openxmlformats.org/markup-compatibility/2006" xmlns:o="urn:schemas-microsoft-com:office:office" xmlns:r="http://schemas.openxmlformats.org/officeDocument/2006/relationships" xmlns:m="http://schemas.openxmlformats.org/officeDocument/2006/math" xmlns:v="urn:schemas-microsoft-com:vml" xmlns:wp14="http://schemas.microsoft.com/office/word/2010/wordprocessingDrawing" xmlns:wp="http://schemas.openxmlformats.org/drawingml/2006/wordprocessingDrawing" xmlns:w10="urn:schemas-microsoft-com:office:word" xmlns:w="http://schemas.openxmlformats.org/wordprocessingml/2006/main" xmlns:w14="http://schemas.microsoft.com/office/word/2010/wordml" xmlns:w15="http://schemas.microsoft.com/office/word/2012/wordml" xmlns:w16se="http://schemas.microsoft.com/office/word/2015/wordml/symex" xmlns:wpg="http://schemas.microsoft.com/office/word/2010/wordprocessingGroup" xmlns:wpi="http://schemas.microsoft.com/office/word/2010/wordprocessingInk" xmlns:wne="http://schemas.microsoft.com/office/word/2006/wordml" xmlns:wps="http://schemas.microsoft.com/office/word/2010/wordprocessingShape" mc:Ignorable="w14 w15 w16se wp14">
+<w:document xmlns:wpc="http://schemas.microsoft.com/office/word/2010/wordprocessingCanvas" xmlns:cx="http://schemas.microsoft.com/office/drawing/2014/chartex" xmlns:mc="http://schemas.openxmlformats.org/markup-compatibility/2006" xmlns:o="urn:schemas-microsoft-com:office:office" xmlns:r="http://schemas.openxmlformats.org/officeDocument/2006/relationships" xmlns:m="http://schemas.openxmlformats.org/officeDocument/2006/math" xmlns:v="urn:schemas-microsoft-com:vml" xmlns:wp14="http://schemas.microsoft.com/office/word/2010/wordprocessingDrawing" xmlns:wp="http://schemas.openxmlformats.org/drawingml/2006/wordprocessingDrawing" xmlns:w10="urn:schemas-microsoft-com:office:word" xmlns:w="http://schemas.openxmlformats.org/wordprocessingml/2006/main" xmlns:w14="http://schemas.microsoft.com/office/word/2010/wordml" xmlns:w15="http://schemas.microsoft.com/office/word/2012/wordml" xmlns:w16se="http://schemas.microsoft.com/office/word/2015/wordml/symex" xmlns:wpg="http://schemas.microsoft.com/office/word/2010/wordprocessingGroup" xmlns:wpi="http://schemas.microsoft.com/office/word/2010/wordprocessingInk" xmlns:wne="http://schemas.microsoft.com/office/word/2006/wordml" xmlns:wps="http://schemas.microsoft.com/office/word/2010/wordprocessingShape" xmlns:a="http://schemas.openxmlformats.org/drawingml/2006/main" xmlns:pic="http://schemas.openxmlformats.org/drawingml/2006/picture" xmlns:a14="http://schemas.microsoft.com/office/drawing/2010/main" mc:Ignorable="w14 w15 w16se wp14">
   <w:background w:color="F2F2F2" w:themeColor="background1" w:themeShade="F2"/>
   <w:body>
     <w:tbl>
@@ -69,30 +69,20 @@
               <w:t>Summary</w:t>
             </w:r>
           </w:p>
-          <w:p w14:noSpellErr="1" wp14:textId="44AFCD50">
+          <w:p wp14:textId="08D31CB2">
             <w:pPr>
               <w:pStyle w:val="Normal"/>
+              <w:rPr>
+                <w:noProof w:val="0"/>
+                <w:lang w:val="en-US"/>
+              </w:rPr>
             </w:pPr>
             <w:r>
               <w:rPr>
                 <w:noProof w:val="0"/>
                 <w:lang w:val="en-US"/>
               </w:rPr>
-              <w:t>I have been in love with technology as long as I can remember and have always wanted to work with it in some way. For me, it has always been the most fun to just jump in without necessarily</w:t>
-            </w:r>
-            <w:r>
-              <w:rPr>
-                <w:noProof w:val="0"/>
-                <w:lang w:val="en-US"/>
-              </w:rPr>
-              <w:t xml:space="preserve"> </w:t>
-            </w:r>
-            <w:r>
-              <w:rPr>
-                <w:noProof w:val="0"/>
-                <w:lang w:val="en-US"/>
-              </w:rPr>
-              <w:t xml:space="preserve">knowing what I am doing at first and just figuring it out as I go along. </w:t>
+              <w:t>I am passionate about technology and learning; I believe learning should never end, whether in school or not. I have been teaching myself about computers since I was a kid. I hope to one day integrate machine learning with blockchain to change the way we play games.</w:t>
             </w:r>
           </w:p>
         </w:tc>
@@ -101,7 +91,7 @@
             <w:tcW w:w="4545" w:type="dxa"/>
             <w:tcMar/>
           </w:tcPr>
-          <w:p wp14:textId="04F6877B">
+          <w:p wp14:textId="04F6877B" wp14:noSpellErr="1">
             <w:pPr>
               <w:jc w:val="right"/>
               <w:rPr>
@@ -147,7 +137,7 @@
               <w:t>23059</w:t>
             </w:r>
           </w:p>
-          <w:p>
+          <w:p w14:noSpellErr="1">
             <w:pPr>
               <w:pStyle w:val="Normal"/>
               <w:jc w:val="right"/>
@@ -155,13 +145,13 @@
                 <w:lang w:val="fr-FR"/>
               </w:rPr>
             </w:pPr>
-            <w:hyperlink r:id="R7fa33cdaebe946c0">
+            <w:hyperlink r:id="R808549121338453a">
               <w:r>
                 <w:rPr>
                   <w:rStyle w:val="Hyperlink"/>
                   <w:lang w:val="fr-FR"/>
                 </w:rPr>
-                <w:t>Portfolio</w:t>
+                <w:t>My Website</w:t>
               </w:r>
             </w:hyperlink>
           </w:p>
@@ -675,7 +665,7 @@
                     <w:t xml:space="preserve"> – Intro to Computer Science using Python</w:t>
                   </w:r>
                 </w:p>
-                <w:p wp14:noSpellErr="1">
+                <w:p w14:noSpellErr="1">
                   <w:pPr>
                     <w:spacing w:after="260"/>
                     <w:ind w:firstLine="0"/>
@@ -695,7 +685,67 @@
                       <w:szCs w:val="22"/>
                       <w:lang w:val="en-US"/>
                     </w:rPr>
-                    <w:t>Free Computer Science course offered by MIT using the edX platform.</w:t>
+                    <w:t>Free Computer Science course offered by M</w:t>
+                  </w:r>
+                  <w:r>
+                    <w:rPr>
+                      <w:rFonts w:ascii="cambria" w:hAnsi="cambria" w:eastAsia="cambria" w:cs="cambria"/>
+                      <w:noProof w:val="0"/>
+                      <w:sz w:val="22"/>
+                      <w:szCs w:val="22"/>
+                      <w:lang w:val="en-US"/>
+                    </w:rPr>
+                    <w:t>.</w:t>
+                  </w:r>
+                  <w:r>
+                    <w:rPr>
+                      <w:rFonts w:ascii="cambria" w:hAnsi="cambria" w:eastAsia="cambria" w:cs="cambria"/>
+                      <w:noProof w:val="0"/>
+                      <w:sz w:val="22"/>
+                      <w:szCs w:val="22"/>
+                      <w:lang w:val="en-US"/>
+                    </w:rPr>
+                    <w:t>I</w:t>
+                  </w:r>
+                  <w:r>
+                    <w:rPr>
+                      <w:rFonts w:ascii="cambria" w:hAnsi="cambria" w:eastAsia="cambria" w:cs="cambria"/>
+                      <w:noProof w:val="0"/>
+                      <w:sz w:val="22"/>
+                      <w:szCs w:val="22"/>
+                      <w:lang w:val="en-US"/>
+                    </w:rPr>
+                    <w:t>.</w:t>
+                  </w:r>
+                  <w:r>
+                    <w:rPr>
+                      <w:rFonts w:ascii="cambria" w:hAnsi="cambria" w:eastAsia="cambria" w:cs="cambria"/>
+                      <w:noProof w:val="0"/>
+                      <w:sz w:val="22"/>
+                      <w:szCs w:val="22"/>
+                      <w:lang w:val="en-US"/>
+                    </w:rPr>
+                    <w:t>T</w:t>
+                  </w:r>
+                  <w:r>
+                    <w:rPr>
+                      <w:rFonts w:ascii="cambria" w:hAnsi="cambria" w:eastAsia="cambria" w:cs="cambria"/>
+                      <w:noProof w:val="0"/>
+                      <w:sz w:val="22"/>
+                      <w:szCs w:val="22"/>
+                      <w:lang w:val="en-US"/>
+                    </w:rPr>
+                    <w:t>.</w:t>
+                  </w:r>
+                  <w:r>
+                    <w:rPr>
+                      <w:rFonts w:ascii="cambria" w:hAnsi="cambria" w:eastAsia="cambria" w:cs="cambria"/>
+                      <w:noProof w:val="0"/>
+                      <w:sz w:val="22"/>
+                      <w:szCs w:val="22"/>
+                      <w:lang w:val="en-US"/>
+                    </w:rPr>
+                    <w:t xml:space="preserve"> using the edX platform.</w:t>
                   </w:r>
                 </w:p>
                 <w:p>
@@ -738,7 +788,7 @@
                     <w:t>Computer Science</w:t>
                   </w:r>
                 </w:p>
-                <w:p w14:noSpellErr="1" wp14:textId="214A79E6">
+                <w:p w14:noSpellErr="1" wp14:textId="074F49D1">
                   <w:pPr>
                     <w:pStyle w:val="Normal"/>
                     <w:rPr>
@@ -895,48 +945,7 @@
                     <w:t>Bootstrap</w:t>
                   </w:r>
                 </w:p>
-                <w:p w14:noSpellErr="1" wp14:textId="29B8D0D5">
-                  <w:pPr>
-                    <w:rPr>
-                      <w:rFonts w:ascii="Cambria" w:hAnsi="Cambria" w:eastAsia="Cambria" w:cs="Cambria"/>
-                      <w:noProof w:val="0"/>
-                      <w:sz w:val="22"/>
-                      <w:szCs w:val="22"/>
-                      <w:lang w:val="en-US"/>
-                    </w:rPr>
-                  </w:pPr>
-                  <w:r>
-                    <w:rPr>
-                      <w:rFonts w:ascii="Cambria" w:hAnsi="Cambria" w:eastAsia="Cambria" w:cs="Cambria"/>
-                      <w:noProof w:val="0"/>
-                      <w:sz w:val="22"/>
-                      <w:szCs w:val="22"/>
-                      <w:lang w:val="en-US"/>
-                    </w:rPr>
-                    <w:t xml:space="preserve">• JavaScript • </w:t>
-                  </w:r>
-                  <w:r>
-                    <w:rPr>
-                      <w:rFonts w:ascii="Cambria" w:hAnsi="Cambria" w:eastAsia="Cambria" w:cs="Cambria"/>
-                      <w:noProof w:val="0"/>
-                      <w:sz w:val="22"/>
-                      <w:szCs w:val="22"/>
-                      <w:lang w:val="en-US"/>
-                    </w:rPr>
-                    <w:t>React</w:t>
-                  </w:r>
-                  <w:r>
-                    <w:rPr>
-                      <w:rFonts w:ascii="Cambria" w:hAnsi="Cambria" w:eastAsia="Cambria" w:cs="Cambria"/>
-                      <w:noProof w:val="0"/>
-                      <w:sz w:val="22"/>
-                      <w:szCs w:val="22"/>
-                      <w:lang w:val="en-US"/>
-                    </w:rPr>
-                    <w:t>.js</w:t>
-                  </w:r>
-                </w:p>
-                <w:p wp14:textId="011F6BBB" wp14:noSpellErr="1">
+                <w:p w14:noSpellErr="1" wp14:textId="25B01DCE">
                   <w:pPr>
                     <w:pStyle w:val="Normal"/>
                     <w:rPr>
@@ -955,8 +964,41 @@
                       <w:szCs w:val="22"/>
                       <w:lang w:val="en-US"/>
                     </w:rPr>
-                    <w:t>• Express.</w:t>
-                  </w:r>
+                    <w:t>• JavaScript • jQuery</w:t>
+                  </w:r>
+                  <w:r>
+                    <w:rPr>
+                      <w:rFonts w:ascii="Cambria" w:hAnsi="Cambria" w:eastAsia="Cambria" w:cs="Cambria"/>
+                      <w:noProof w:val="0"/>
+                      <w:sz w:val="22"/>
+                      <w:szCs w:val="22"/>
+                      <w:lang w:val="en-US"/>
+                    </w:rPr>
+                    <w:t xml:space="preserve"> </w:t>
+                  </w:r>
+                </w:p>
+                <w:p wp14:textId="58C078A9">
+                  <w:pPr>
+                    <w:pStyle w:val="Normal"/>
+                    <w:rPr>
+                      <w:rFonts w:ascii="Cambria" w:hAnsi="Cambria" w:eastAsia="Cambria" w:cs="Cambria"/>
+                      <w:noProof w:val="0"/>
+                      <w:sz w:val="22"/>
+                      <w:szCs w:val="22"/>
+                      <w:lang w:val="en-US"/>
+                    </w:rPr>
+                  </w:pPr>
+                  <w:r>
+                    <w:rPr>
+                      <w:rFonts w:ascii="Cambria" w:hAnsi="Cambria" w:eastAsia="Cambria" w:cs="Cambria"/>
+                      <w:noProof w:val="0"/>
+                      <w:sz w:val="22"/>
+                      <w:szCs w:val="22"/>
+                      <w:lang w:val="en-US"/>
+                    </w:rPr>
+                    <w:t>• React.</w:t>
+                  </w:r>
+                  <w:proofErr w:type="spellStart"/>
                   <w:r>
                     <w:rPr>
                       <w:rFonts w:ascii="Cambria" w:hAnsi="Cambria" w:eastAsia="Cambria" w:cs="Cambria"/>
@@ -967,39 +1009,93 @@
                     </w:rPr>
                     <w:t>js</w:t>
                   </w:r>
-                  <w:r>
-                    <w:rPr>
-                      <w:rFonts w:ascii="Cambria" w:hAnsi="Cambria" w:eastAsia="Cambria" w:cs="Cambria"/>
-                      <w:noProof w:val="0"/>
-                      <w:sz w:val="22"/>
-                      <w:szCs w:val="22"/>
-                      <w:lang w:val="en-US"/>
-                    </w:rPr>
-                    <w:t xml:space="preserve"> • </w:t>
-                  </w:r>
-                  <w:r>
-                    <w:rPr>
-                      <w:rFonts w:ascii="Cambria" w:hAnsi="Cambria" w:eastAsia="Cambria" w:cs="Cambria"/>
-                      <w:noProof w:val="0"/>
-                      <w:sz w:val="22"/>
-                      <w:szCs w:val="22"/>
-                      <w:lang w:val="en-US"/>
-                    </w:rPr>
-                    <w:t>Node</w:t>
-                  </w:r>
-                  <w:r>
-                    <w:rPr>
-                      <w:rFonts w:ascii="Cambria" w:hAnsi="Cambria" w:eastAsia="Cambria" w:cs="Cambria"/>
-                      <w:noProof w:val="0"/>
-                      <w:sz w:val="22"/>
-                      <w:szCs w:val="22"/>
-                      <w:lang w:val="en-US"/>
-                    </w:rPr>
-                    <w:t>.js</w:t>
-                  </w:r>
-                </w:p>
-                <w:p wp14:noSpellErr="1" wp14:textId="07C05AB6">
-                  <w:pPr>
+                  <w:proofErr w:type="spellEnd"/>
+                  <w:r>
+                    <w:rPr>
+                      <w:rFonts w:ascii="Cambria" w:hAnsi="Cambria" w:eastAsia="Cambria" w:cs="Cambria"/>
+                      <w:noProof w:val="0"/>
+                      <w:sz w:val="22"/>
+                      <w:szCs w:val="22"/>
+                      <w:lang w:val="en-US"/>
+                    </w:rPr>
+                    <w:t>/Redux</w:t>
+                  </w:r>
+                  <w:r>
+                    <w:rPr>
+                      <w:rFonts w:ascii="Cambria" w:hAnsi="Cambria" w:eastAsia="Cambria" w:cs="Cambria"/>
+                      <w:noProof w:val="0"/>
+                      <w:sz w:val="22"/>
+                      <w:szCs w:val="22"/>
+                      <w:lang w:val="en-US"/>
+                    </w:rPr>
+                    <w:t xml:space="preserve"> </w:t>
+                  </w:r>
+                  <w:r>
+                    <w:rPr>
+                      <w:rFonts w:ascii="Cambria" w:hAnsi="Cambria" w:eastAsia="Cambria" w:cs="Cambria"/>
+                      <w:noProof w:val="0"/>
+                      <w:sz w:val="22"/>
+                      <w:szCs w:val="22"/>
+                      <w:lang w:val="en-US"/>
+                    </w:rPr>
+                    <w:t>• Express.js • Node.js</w:t>
+                  </w:r>
+                </w:p>
+                <w:p wp14:noSpellErr="1">
+                  <w:pPr>
+                    <w:pStyle w:val="Normal"/>
+                    <w:rPr>
+                      <w:rFonts w:ascii="Cambria" w:hAnsi="Cambria" w:eastAsia="Cambria" w:cs="Cambria"/>
+                      <w:noProof w:val="0"/>
+                      <w:sz w:val="22"/>
+                      <w:szCs w:val="22"/>
+                      <w:lang w:val="en-US"/>
+                    </w:rPr>
+                  </w:pPr>
+                  <w:r>
+                    <w:rPr>
+                      <w:rFonts w:ascii="Cambria" w:hAnsi="Cambria" w:eastAsia="Cambria" w:cs="Cambria"/>
+                      <w:noProof w:val="0"/>
+                      <w:sz w:val="22"/>
+                      <w:szCs w:val="22"/>
+                      <w:lang w:val="en-US"/>
+                    </w:rPr>
+                    <w:t xml:space="preserve">• ASP.NET • </w:t>
+                  </w:r>
+                  <w:r>
+                    <w:rPr>
+                      <w:rFonts w:ascii="Cambria" w:hAnsi="Cambria" w:eastAsia="Cambria" w:cs="Cambria"/>
+                      <w:noProof w:val="0"/>
+                      <w:sz w:val="22"/>
+                      <w:szCs w:val="22"/>
+                      <w:lang w:val="en-US"/>
+                    </w:rPr>
+                    <w:t xml:space="preserve">.NET </w:t>
+                  </w:r>
+                  <w:r>
+                    <w:rPr>
+                      <w:rFonts w:ascii="Cambria" w:hAnsi="Cambria" w:eastAsia="Cambria" w:cs="Cambria"/>
+                      <w:noProof w:val="0"/>
+                      <w:sz w:val="22"/>
+                      <w:szCs w:val="22"/>
+                      <w:lang w:val="en-US"/>
+                    </w:rPr>
+                    <w:t xml:space="preserve">Framework </w:t>
+                  </w:r>
+                  <w:r>
+                    <w:rPr>
+                      <w:rFonts w:ascii="Cambria" w:hAnsi="Cambria" w:eastAsia="Cambria" w:cs="Cambria"/>
+                      <w:noProof w:val="0"/>
+                      <w:sz w:val="22"/>
+                      <w:szCs w:val="22"/>
+                      <w:lang w:val="en-US"/>
+                    </w:rPr>
+                    <w:t>• C#</w:t>
+                  </w:r>
+                </w:p>
+                <w:p wp14:noSpellErr="1" wp14:textId="0737AB2F">
+                  <w:pPr>
+                    <w:pStyle w:val="Normal"/>
                     <w:rPr>
                       <w:rFonts w:ascii="Cambria" w:hAnsi="Cambria" w:eastAsia="Cambria" w:cs="Cambria"/>
                       <w:noProof w:val="0"/>
@@ -1026,8 +1122,40 @@
                       <w:szCs w:val="22"/>
                       <w:lang w:val="en-US"/>
                     </w:rPr>
-                    <w:t xml:space="preserve">ASP.NET </w:t>
-                  </w:r>
+                    <w:t xml:space="preserve">MongoDB • </w:t>
+                  </w:r>
+                  <w:r>
+                    <w:rPr>
+                      <w:rFonts w:ascii="Cambria" w:hAnsi="Cambria" w:eastAsia="Cambria" w:cs="Cambria"/>
+                      <w:noProof w:val="0"/>
+                      <w:sz w:val="22"/>
+                      <w:szCs w:val="22"/>
+                      <w:lang w:val="en-US"/>
+                    </w:rPr>
+                    <w:t>Microsoft</w:t>
+                  </w:r>
+                  <w:r>
+                    <w:rPr>
+                      <w:rFonts w:ascii="Cambria" w:hAnsi="Cambria" w:eastAsia="Cambria" w:cs="Cambria"/>
+                      <w:noProof w:val="0"/>
+                      <w:sz w:val="22"/>
+                      <w:szCs w:val="22"/>
+                      <w:lang w:val="en-US"/>
+                    </w:rPr>
+                    <w:t xml:space="preserve"> SQL Server</w:t>
+                  </w:r>
+                </w:p>
+                <w:p w14:noSpellErr="1">
+                  <w:pPr>
+                    <w:pStyle w:val="Normal"/>
+                    <w:rPr>
+                      <w:rFonts w:ascii="Cambria" w:hAnsi="Cambria" w:eastAsia="Cambria" w:cs="Cambria"/>
+                      <w:noProof w:val="0"/>
+                      <w:sz w:val="22"/>
+                      <w:szCs w:val="22"/>
+                      <w:lang w:val="en-US"/>
+                    </w:rPr>
+                  </w:pPr>
                   <w:r>
                     <w:rPr>
                       <w:rFonts w:ascii="Cambria" w:hAnsi="Cambria" w:eastAsia="Cambria" w:cs="Cambria"/>
@@ -1046,20 +1174,20 @@
                       <w:szCs w:val="22"/>
                       <w:lang w:val="en-US"/>
                     </w:rPr>
-                    <w:t xml:space="preserve"> </w:t>
-                  </w:r>
-                  <w:r>
-                    <w:rPr>
-                      <w:rFonts w:ascii="Cambria" w:hAnsi="Cambria" w:eastAsia="Cambria" w:cs="Cambria"/>
-                      <w:noProof w:val="0"/>
-                      <w:sz w:val="22"/>
-                      <w:szCs w:val="22"/>
-                      <w:lang w:val="en-US"/>
-                    </w:rPr>
-                    <w:t>jQuery</w:t>
-                  </w:r>
-                </w:p>
-                <w:p wp14:noSpellErr="1" wp14:textId="0737AB2F">
+                    <w:t xml:space="preserve"> MySQL </w:t>
+                  </w:r>
+                  <w:r>
+                    <w:rPr>
+                      <w:rFonts w:ascii="Cambria" w:hAnsi="Cambria" w:eastAsia="Cambria" w:cs="Cambria"/>
+                      <w:noProof w:val="0"/>
+                      <w:sz w:val="22"/>
+                      <w:szCs w:val="22"/>
+                      <w:lang w:val="en-US"/>
+                    </w:rPr>
+                    <w:t>• Java • Python</w:t>
+                  </w:r>
+                </w:p>
+                <w:p w14:noSpellErr="1" wp14:textId="562CB41C">
                   <w:pPr>
                     <w:pStyle w:val="Normal"/>
                     <w:rPr>
@@ -1078,89 +1206,17 @@
                       <w:szCs w:val="22"/>
                       <w:lang w:val="en-US"/>
                     </w:rPr>
-                    <w:t xml:space="preserve">• </w:t>
-                  </w:r>
-                  <w:r>
-                    <w:rPr>
-                      <w:rFonts w:ascii="Cambria" w:hAnsi="Cambria" w:eastAsia="Cambria" w:cs="Cambria"/>
-                      <w:noProof w:val="0"/>
-                      <w:sz w:val="22"/>
-                      <w:szCs w:val="22"/>
-                      <w:lang w:val="en-US"/>
-                    </w:rPr>
-                    <w:t xml:space="preserve">MongoDB • </w:t>
-                  </w:r>
-                  <w:r>
-                    <w:rPr>
-                      <w:rFonts w:ascii="Cambria" w:hAnsi="Cambria" w:eastAsia="Cambria" w:cs="Cambria"/>
-                      <w:noProof w:val="0"/>
-                      <w:sz w:val="22"/>
-                      <w:szCs w:val="22"/>
-                      <w:lang w:val="en-US"/>
-                    </w:rPr>
-                    <w:t>Microsoft</w:t>
-                  </w:r>
-                  <w:r>
-                    <w:rPr>
-                      <w:rFonts w:ascii="Cambria" w:hAnsi="Cambria" w:eastAsia="Cambria" w:cs="Cambria"/>
-                      <w:noProof w:val="0"/>
-                      <w:sz w:val="22"/>
-                      <w:szCs w:val="22"/>
-                      <w:lang w:val="en-US"/>
-                    </w:rPr>
-                    <w:t xml:space="preserve"> SQL Server</w:t>
-                  </w:r>
-                </w:p>
-                <w:p wp14:noSpellErr="1" wp14:textId="5C097DF2">
-                  <w:pPr>
-                    <w:rPr>
-                      <w:rFonts w:ascii="Cambria" w:hAnsi="Cambria" w:eastAsia="Cambria" w:cs="Cambria"/>
-                      <w:noProof w:val="0"/>
-                      <w:sz w:val="22"/>
-                      <w:szCs w:val="22"/>
-                      <w:lang w:val="en-US"/>
-                    </w:rPr>
-                  </w:pPr>
-                  <w:r>
-                    <w:rPr>
-                      <w:rFonts w:ascii="Cambria" w:hAnsi="Cambria" w:eastAsia="Cambria" w:cs="Cambria"/>
-                      <w:noProof w:val="0"/>
-                      <w:sz w:val="22"/>
-                      <w:szCs w:val="22"/>
-                      <w:lang w:val="en-US"/>
-                    </w:rPr>
-                    <w:t xml:space="preserve">• C# </w:t>
-                  </w:r>
-                  <w:r>
-                    <w:rPr>
-                      <w:rFonts w:ascii="Cambria" w:hAnsi="Cambria" w:eastAsia="Cambria" w:cs="Cambria"/>
-                      <w:noProof w:val="0"/>
-                      <w:sz w:val="22"/>
-                      <w:szCs w:val="22"/>
-                      <w:lang w:val="en-US"/>
-                    </w:rPr>
-                    <w:t>• Java</w:t>
-                  </w:r>
-                </w:p>
-                <w:p w14:noSpellErr="1" wp14:textId="78489712">
-                  <w:pPr>
-                    <w:rPr>
-                      <w:rFonts w:ascii="Cambria" w:hAnsi="Cambria" w:eastAsia="Cambria" w:cs="Cambria"/>
-                      <w:noProof w:val="0"/>
-                      <w:sz w:val="22"/>
-                      <w:szCs w:val="22"/>
-                      <w:lang w:val="en-US"/>
-                    </w:rPr>
-                  </w:pPr>
-                  <w:r>
-                    <w:rPr>
-                      <w:rFonts w:ascii="Cambria" w:hAnsi="Cambria" w:eastAsia="Cambria" w:cs="Cambria"/>
-                      <w:noProof w:val="0"/>
-                      <w:sz w:val="22"/>
-                      <w:szCs w:val="22"/>
-                      <w:lang w:val="en-US"/>
-                    </w:rPr>
-                    <w:t>• Deployment • Git/GitHub</w:t>
+                    <w:t>• AWS • Git/GitHub •</w:t>
+                  </w:r>
+                  <w:r>
+                    <w:rPr>
+                      <w:rFonts w:ascii="Cambria" w:hAnsi="Cambria" w:eastAsia="Cambria" w:cs="Cambria"/>
+                      <w:noProof w:val="0"/>
+                      <w:sz w:val="22"/>
+                      <w:szCs w:val="22"/>
+                      <w:lang w:val="en-US"/>
+                    </w:rPr>
+                    <w:t xml:space="preserve"> Photoshop</w:t>
                   </w:r>
                 </w:p>
               </w:tc>
@@ -1284,7 +1340,7 @@
               </w:tc>
             </w:tr>
           </w:tbl>
-          <w:p wp14:textId="2EB8D702">
+          <w:p wp14:textId="68092756">
             <w:pPr>
               <w:pStyle w:val="Normal"/>
             </w:pPr>
@@ -1349,8 +1405,8 @@
                   </w:r>
                   <w:r>
                     <w:rPr>
-                      <w:sz w:val="28"/>
-                      <w:szCs w:val="28"/>
+                      <w:sz w:val="36"/>
+                      <w:szCs w:val="36"/>
                     </w:rPr>
                     <w:t>Projects</w:t>
                   </w:r>
@@ -1381,7 +1437,7 @@
                     <w:rPr/>
                     <w:t xml:space="preserve"> Music player - </w:t>
                   </w:r>
-                  <w:hyperlink r:id="Rc7cbc073f2984d8b">
+                  <w:hyperlink r:id="R76cb91de3f3a4c0a">
                     <w:r>
                       <w:rPr>
                         <w:rStyle w:val="Hyperlink"/>
@@ -1396,7 +1452,7 @@
                     </w:rPr>
                     <w:t xml:space="preserve"> | </w:t>
                   </w:r>
-                  <w:hyperlink r:id="R95141ca4a9cd4dda">
+                  <w:hyperlink r:id="Rb8d86cf71e5a473a">
                     <w:r>
                       <w:rPr>
                         <w:rStyle w:val="Hyperlink"/>
@@ -1462,6 +1518,26 @@
                   <w:r>
                     <w:rPr/>
                     <w:t>First actual website.</w:t>
+                  </w:r>
+                </w:p>
+                <w:p wp14:noSpellErr="1">
+                  <w:pPr>
+                    <w:pStyle w:val="ListParagraph"/>
+                    <w:rPr/>
+                  </w:pPr>
+                  <w:r>
+                    <w:rPr/>
+                    <w:t>Will be connected to SoundCloud once their API is availble again.</w:t>
+                  </w:r>
+                </w:p>
+                <w:p wp14:noSpellErr="1">
+                  <w:pPr>
+                    <w:pStyle w:val="ListParagraph"/>
+                    <w:rPr/>
+                  </w:pPr>
+                  <w:r>
+                    <w:rPr/>
+                    <w:t>Created because there was no place where all your music from different platforms could be found in a single easily accesible way.</w:t>
                   </w:r>
                 </w:p>
                 <w:p wp14:noSpellErr="1" wp14:textId="6E8C319E">
@@ -1532,22 +1608,15 @@
                     <w:t>and Heroku</w:t>
                   </w:r>
                 </w:p>
-                <w:p wp14:textId="75F4231E">
+                <w:p wp14:textId="35C739A8">
                   <w:pPr>
                     <w:pStyle w:val="Normal"/>
                     <w:ind w:left="0"/>
-                  </w:pPr>
-                  <w:r>
-                    <w:rPr/>
-                    <w:t xml:space="preserve">Was originally built to submit to Joshua Fluke’s (Developer/YouTuber) </w:t>
-                  </w:r>
-                  <w:r>
-                    <w:rPr/>
-                    <w:t>D</w:t>
-                  </w:r>
-                  <w:r>
-                    <w:rPr/>
-                    <w:t xml:space="preserve">iscord challenge.  Uses the </w:t>
+                    <w:rPr/>
+                  </w:pPr>
+                  <w:r>
+                    <w:rPr/>
+                    <w:t xml:space="preserve">Was originally built to submit to Joshua Fluke’s (Developer/YouTuber) Discord challenge.  Uses the </w:t>
                   </w:r>
                   <w:proofErr w:type="spellStart"/>
                   <w:r>
@@ -1560,28 +1629,26 @@
                     <w:t xml:space="preserve"> API to give users the current weather and humidity levels as well as the five-day forecast. Decided to use jQuery to do some basic animations despite the overhead it might bring. </w:t>
                   </w:r>
                 </w:p>
-                <w:p wp14:noSpellErr="1" wp14:textId="0C4E48C5">
+                <w:p w14:noSpellErr="1">
                   <w:pPr>
                     <w:pStyle w:val="ListParagraph"/>
                     <w:rPr/>
                   </w:pPr>
                   <w:r>
                     <w:rPr/>
-                    <w:t>One of the more recent projects, that was created in a couple of days</w:t>
+                    <w:t>Us</w:t>
+                  </w:r>
+                  <w:r>
+                    <w:rPr/>
+                    <w:t>ing</w:t>
+                  </w:r>
+                  <w:r>
+                    <w:rPr/>
+                    <w:t xml:space="preserve"> async and await to fetch data</w:t>
                   </w:r>
                   <w:r>
                     <w:rPr/>
                     <w:t>.</w:t>
-                  </w:r>
-                </w:p>
-                <w:p wp14:noSpellErr="1">
-                  <w:pPr>
-                    <w:pStyle w:val="ListParagraph"/>
-                    <w:rPr/>
-                  </w:pPr>
-                  <w:r>
-                    <w:rPr/>
-                    <w:t>Using async and await to fetch data</w:t>
                   </w:r>
                 </w:p>
                 <w:p wp14:noSpellErr="1" wp14:textId="00A7D71E">
@@ -1608,7 +1675,7 @@
                     <w:rPr/>
                     <w:t xml:space="preserve"> - </w:t>
                   </w:r>
-                  <w:hyperlink r:id="Rcc01c4f978484217">
+                  <w:hyperlink r:id="R769a12d66418487f">
                     <w:r>
                       <w:rPr>
                         <w:rStyle w:val="Hyperlink"/>
@@ -1623,7 +1690,7 @@
                     </w:rPr>
                     <w:t xml:space="preserve"> | </w:t>
                   </w:r>
-                  <w:hyperlink r:id="Rcf6b34cbc2b14489">
+                  <w:hyperlink r:id="Rb3a1f3689a4743e2">
                     <w:r>
                       <w:rPr>
                         <w:rStyle w:val="Hyperlink"/>
@@ -1702,7 +1769,7 @@
                     <w:t xml:space="preserve"> year as well as view the actors, directors, review scores, and plot summary.</w:t>
                   </w:r>
                 </w:p>
-                <w:p wp14:noSpellErr="1" wp14:textId="419B6533">
+                <w:p w14:noSpellErr="1" wp14:textId="0A02F083">
                   <w:pPr>
                     <w:pStyle w:val="ListParagraph"/>
                     <w:ind/>
@@ -1710,7 +1777,15 @@
                   </w:pPr>
                   <w:r>
                     <w:rPr/>
-                    <w:t>Made in just two days</w:t>
+                    <w:t xml:space="preserve">Learned a lot about using props and when to use a functional component vs. </w:t>
+                  </w:r>
+                  <w:r>
+                    <w:rPr/>
+                    <w:t>a</w:t>
+                  </w:r>
+                  <w:r>
+                    <w:rPr/>
+                    <w:t xml:space="preserve"> class component.</w:t>
                   </w:r>
                 </w:p>
                 <w:p wp14:noSpellErr="1" wp14:textId="55E0AF64">
@@ -1719,20 +1794,20 @@
                     <w:ind w:left="0"/>
                   </w:pPr>
                 </w:p>
-                <w:p wp14:noSpellErr="1" wp14:textId="2168057A">
+                <w:p wp14:textId="021E2B87" wp14:noSpellErr="1">
                   <w:pPr>
                     <w:pStyle w:val="Company"/>
                     <w:ind/>
                   </w:pPr>
                   <w:r>
                     <w:rPr/>
-                    <w:t>Tic-tac-toe</w:t>
+                    <w:t>Grace Street Coffee</w:t>
                   </w:r>
                   <w:r>
                     <w:rPr/>
                     <w:t xml:space="preserve">- </w:t>
                   </w:r>
-                  <w:hyperlink r:id="Rf786e665eff34f68">
+                  <w:hyperlink r:id="R332211f186fd47dc">
                     <w:r>
                       <w:rPr>
                         <w:rStyle w:val="Hyperlink"/>
@@ -1747,7 +1822,7 @@
                     </w:rPr>
                     <w:t xml:space="preserve"> | </w:t>
                   </w:r>
-                  <w:hyperlink r:id="R7ff211dcef4f4baa">
+                  <w:hyperlink r:id="Rf285e12ebb994b4a">
                     <w:r>
                       <w:rPr>
                         <w:rStyle w:val="Hyperlink"/>
@@ -1771,25 +1846,21 @@
                     <w:t>, and Heroku</w:t>
                   </w:r>
                 </w:p>
-                <w:p wp14:noSpellErr="1" wp14:textId="6BDC8A16">
+                <w:p w14:noSpellErr="1" wp14:textId="07843C1F">
                   <w:pPr>
                     <w:pStyle w:val="Normal"/>
                     <w:ind w:left="0"/>
                   </w:pPr>
                   <w:r>
                     <w:rPr/>
-                    <w:t xml:space="preserve">A must have for any new </w:t>
-                  </w:r>
-                  <w:r>
-                    <w:rPr/>
-                    <w:t>developers'</w:t>
-                  </w:r>
-                  <w:r>
-                    <w:rPr/>
-                    <w:t xml:space="preserve"> portfolio! Basic Tic-Tac-Toe game created during the first week of the boot camp.</w:t>
-                  </w:r>
-                </w:p>
-                <w:p wp14:noSpellErr="1" wp14:textId="3668A1AD">
+                    <w:t xml:space="preserve">A </w:t>
+                  </w:r>
+                  <w:r>
+                    <w:rPr/>
+                    <w:t xml:space="preserve">fake website created for a coffee shop in DC. Completely responsive on all devices. </w:t>
+                  </w:r>
+                </w:p>
+                <w:p w14:noSpellErr="1" wp14:textId="61DBFD93">
                   <w:pPr>
                     <w:pStyle w:val="ListParagraph"/>
                     <w:ind/>
@@ -1797,7 +1868,17 @@
                   </w:pPr>
                   <w:r>
                     <w:rPr/>
-                    <w:t>Solidified my understanding of HTML/CSS, JavaScript, and jQuery.</w:t>
+                    <w:t>Learned responsive web design principles.</w:t>
+                  </w:r>
+                </w:p>
+                <w:p wp14:noSpellErr="1">
+                  <w:pPr>
+                    <w:pStyle w:val="ListParagraph"/>
+                    <w:rPr/>
+                  </w:pPr>
+                  <w:r>
+                    <w:rPr/>
+                    <w:t>Learned the basics of flexbox.</w:t>
                   </w:r>
                 </w:p>
                 <w:p wp14:noSpellErr="1" wp14:textId="10A89857">
@@ -1807,7 +1888,7 @@
                     <w:rPr/>
                   </w:pPr>
                 </w:p>
-                <w:p w14:noSpellErr="1" wp14:textId="06631C3D">
+                <w:p w14:noSpellErr="1" wp14:textId="463B92D9">
                   <w:pPr>
                     <w:pStyle w:val="Normal"/>
                     <w:ind w:left="0"/>
@@ -1815,11 +1896,7 @@
                   </w:pPr>
                   <w:r>
                     <w:rPr/>
-                    <w:t xml:space="preserve">More can be </w:t>
-                  </w:r>
-                  <w:r>
-                    <w:rPr/>
-                    <w:t xml:space="preserve">found on </w:t>
+                    <w:t xml:space="preserve">I have also made games and other things that can be found on </w:t>
                   </w:r>
                   <w:r>
                     <w:rPr/>
@@ -1829,7 +1906,7 @@
                     <w:rPr/>
                     <w:t xml:space="preserve"> </w:t>
                   </w:r>
-                  <w:hyperlink r:id="R9ebe9b60577049b6">
+                  <w:hyperlink r:id="R4cdab2fa355c48bd">
                     <w:r>
                       <w:rPr>
                         <w:rStyle w:val="Hyperlink"/>
@@ -1841,12 +1918,46 @@
                     <w:rPr/>
                     <w:t xml:space="preserve"> and pictures on </w:t>
                   </w:r>
-                  <w:hyperlink r:id="R56777826cacb4b37">
+                  <w:r>
+                    <w:rPr/>
+                    <w:t>my</w:t>
+                  </w:r>
+                  <w:r>
+                    <w:rPr/>
+                    <w:t xml:space="preserve"> </w:t>
+                  </w:r>
+                  <w:hyperlink r:id="Rb43999f045b24e30">
                     <w:r>
                       <w:rPr>
                         <w:rStyle w:val="Hyperlink"/>
                       </w:rPr>
-                      <w:t>My Website</w:t>
+                      <w:t>Website</w:t>
+                    </w:r>
+                  </w:hyperlink>
+                  <w:r>
+                    <w:rPr/>
+                    <w:t>.</w:t>
+                  </w:r>
+                  <w:r>
+                    <w:rPr/>
+                    <w:t xml:space="preserve"> There is also some addition course work and details on </w:t>
+                  </w:r>
+                  <w:proofErr w:type="gramStart"/>
+                  <w:r>
+                    <w:rPr/>
+                    <w:t>my</w:t>
+                  </w:r>
+                  <w:proofErr w:type="gramEnd"/>
+                  <w:r>
+                    <w:rPr/>
+                    <w:t xml:space="preserve"> </w:t>
+                  </w:r>
+                  <w:hyperlink r:id="R6c0e00867479422a">
+                    <w:r>
+                      <w:rPr>
+                        <w:rStyle w:val="Hyperlink"/>
+                      </w:rPr>
+                      <w:t>Linkedin</w:t>
                     </w:r>
                   </w:hyperlink>
                   <w:r>
@@ -1862,27 +1973,543 @@
               <w:pStyle w:val="Normal"/>
             </w:pPr>
           </w:p>
-          <w:p w14:noSpellErr="1" wp14:textId="23F30268">
+          <w:p wp14:textId="379AC216">
             <w:pPr>
               <w:pStyle w:val="Normal"/>
             </w:pPr>
             <w:r>
               <w:rPr/>
-              <w:t xml:space="preserve"> </w:t>
-            </w:r>
-            <w:r>
-              <w:rPr/>
-              <w:t xml:space="preserve">            </w:t>
-            </w:r>
-            <w:r>
-              <w:rPr/>
-              <w:t>No relevant work experiences.</w:t>
+              <w:t xml:space="preserve">      </w:t>
             </w:r>
           </w:p>
         </w:tc>
       </w:tr>
     </w:tbl>
-    <w:p xmlns:wp14="http://schemas.microsoft.com/office/word/2010/wordml" wp14:textId="76DE1292">
+    <w:p/>
+    <w:tbl>
+      <w:tblPr>
+        <w:tblStyle w:val="TableGrid"/>
+        <w:tblW w:w="0" w:type="auto"/>
+        <w:jc w:val="center"/>
+        <w:tblBorders>
+          <w:top w:val="none" w:color="auto" w:sz="0"/>
+          <w:left w:val="none" w:color="auto" w:sz="0"/>
+          <w:bottom w:val="none" w:color="auto" w:sz="0"/>
+          <w:right w:val="none" w:color="auto" w:sz="0"/>
+          <w:insideH w:val="none" w:color="auto" w:sz="0"/>
+          <w:insideV w:val="none" w:color="auto" w:sz="0"/>
+        </w:tblBorders>
+        <w:tblLook w:val="04A0" w:firstRow="1" w:lastRow="0" w:firstColumn="1" w:lastColumn="0" w:noHBand="0" w:noVBand="1"/>
+      </w:tblPr>
+      <w:tblGrid>
+        <w:gridCol w:w="6705"/>
+      </w:tblGrid>
+      <w:tr>
+        <w:tc>
+          <w:tcPr>
+            <w:tcW w:w="6705" w:type="dxa"/>
+            <w:shd w:val="clear" w:color="auto" w:fill="80BCA3"/>
+            <w:tcMar>
+              <w:top w:w="72" w:type="dxa"/>
+              <w:bottom w:w="72" w:type="dxa"/>
+            </w:tcMar>
+          </w:tcPr>
+          <w:p w14:noSpellErr="1">
+            <w:pPr>
+              <w:pStyle w:val="Heading2"/>
+              <w:outlineLvl w:val="1"/>
+              <w:rPr>
+                <w:sz w:val="36"/>
+                <w:szCs w:val="36"/>
+              </w:rPr>
+            </w:pPr>
+            <w:r>
+              <w:rPr>
+                <w:sz w:val="36"/>
+                <w:szCs w:val="36"/>
+              </w:rPr>
+              <w:t xml:space="preserve">Work </w:t>
+            </w:r>
+            <w:r>
+              <w:rPr>
+                <w:sz w:val="36"/>
+                <w:szCs w:val="36"/>
+              </w:rPr>
+              <w:t>Experience</w:t>
+            </w:r>
+          </w:p>
+        </w:tc>
+      </w:tr>
+      <w:tr>
+        <w:tc>
+          <w:tcPr>
+            <w:tcW w:w="6705" w:type="dxa"/>
+            <w:shd w:val="clear" w:color="auto" w:fill="FFFFFF" w:themeFill="background1"/>
+            <w:tcMar/>
+          </w:tcPr>
+          <w:p w14:noSpellErr="1">
+            <w:pPr>
+              <w:spacing w:after="40" w:line="240" w:lineRule="auto"/>
+              <w:rPr>
+                <w:rFonts w:ascii="Cambria" w:hAnsi="Cambria" w:eastAsia="Cambria" w:cs="Cambria"/>
+                <w:noProof w:val="0"/>
+                <w:color w:val="488A6E"/>
+                <w:sz w:val="24"/>
+                <w:szCs w:val="24"/>
+                <w:lang w:val="en-US"/>
+              </w:rPr>
+            </w:pPr>
+            <w:r>
+              <w:rPr>
+                <w:rFonts w:ascii="Cambria" w:hAnsi="Cambria" w:eastAsia="Cambria" w:cs="Cambria"/>
+                <w:noProof w:val="0"/>
+                <w:color w:val="488A6E"/>
+                <w:sz w:val="24"/>
+                <w:szCs w:val="24"/>
+                <w:lang w:val="en-US"/>
+              </w:rPr>
+              <w:t>Sep 2017 – Jun 2018</w:t>
+            </w:r>
+          </w:p>
+          <w:p w14:noSpellErr="1">
+            <w:pPr>
+              <w:spacing w:after="0" w:line="240" w:lineRule="auto"/>
+              <w:rPr>
+                <w:rFonts w:ascii="Cambria" w:hAnsi="Cambria" w:eastAsia="Cambria" w:cs="Cambria"/>
+                <w:b w:val="1"/>
+                <w:bCs w:val="1"/>
+                <w:caps w:val="1"/>
+                <w:noProof w:val="0"/>
+                <w:color w:val="BF4D28"/>
+                <w:sz w:val="28"/>
+                <w:szCs w:val="28"/>
+                <w:lang w:val="en-US"/>
+              </w:rPr>
+            </w:pPr>
+            <w:r>
+              <w:rPr>
+                <w:rFonts w:ascii="Cambria" w:hAnsi="Cambria" w:eastAsia="Cambria" w:cs="Cambria"/>
+                <w:b w:val="1"/>
+                <w:bCs w:val="1"/>
+                <w:caps w:val="1"/>
+                <w:noProof w:val="0"/>
+                <w:color w:val="BF4D28"/>
+                <w:sz w:val="28"/>
+                <w:szCs w:val="28"/>
+                <w:lang w:val="en-US"/>
+              </w:rPr>
+              <w:t>Zoup! </w:t>
+            </w:r>
+          </w:p>
+          <w:p w14:noSpellErr="1">
+            <w:pPr>
+              <w:spacing w:after="40" w:line="240" w:lineRule="auto"/>
+              <w:rPr>
+                <w:rFonts w:ascii="Cambria" w:hAnsi="Cambria" w:eastAsia="Cambria" w:cs="Cambria"/>
+                <w:b w:val="1"/>
+                <w:bCs w:val="1"/>
+                <w:noProof w:val="0"/>
+                <w:color w:val="DB7353"/>
+                <w:sz w:val="24"/>
+                <w:szCs w:val="24"/>
+                <w:lang w:val="en-US"/>
+              </w:rPr>
+            </w:pPr>
+            <w:r>
+              <w:rPr>
+                <w:rFonts w:ascii="Cambria" w:hAnsi="Cambria" w:eastAsia="Cambria" w:cs="Cambria"/>
+                <w:b w:val="1"/>
+                <w:bCs w:val="1"/>
+                <w:noProof w:val="0"/>
+                <w:color w:val="DB7353"/>
+                <w:sz w:val="24"/>
+                <w:szCs w:val="24"/>
+                <w:lang w:val="en-US"/>
+              </w:rPr>
+              <w:t>Cashier/Customer Service</w:t>
+            </w:r>
+          </w:p>
+          <w:p w14:noSpellErr="1">
+            <w:pPr>
+              <w:spacing w:after="0" w:line="276" w:lineRule="auto"/>
+              <w:rPr>
+                <w:rFonts w:ascii="Cambria" w:hAnsi="Cambria" w:eastAsia="Cambria" w:cs="Cambria"/>
+                <w:noProof w:val="0"/>
+                <w:sz w:val="22"/>
+                <w:szCs w:val="22"/>
+                <w:lang w:val="en-US"/>
+              </w:rPr>
+            </w:pPr>
+            <w:r>
+              <w:rPr>
+                <w:rFonts w:ascii="Cambria" w:hAnsi="Cambria" w:eastAsia="Cambria" w:cs="Cambria"/>
+                <w:noProof w:val="0"/>
+                <w:sz w:val="22"/>
+                <w:szCs w:val="22"/>
+                <w:lang w:val="en-US"/>
+              </w:rPr>
+              <w:t xml:space="preserve">Greet and converse with customers while also </w:t>
+            </w:r>
+            <w:r>
+              <w:rPr>
+                <w:rFonts w:ascii="Cambria" w:hAnsi="Cambria" w:eastAsia="Cambria" w:cs="Cambria"/>
+                <w:noProof w:val="0"/>
+                <w:sz w:val="22"/>
+                <w:szCs w:val="22"/>
+                <w:lang w:val="en-US"/>
+              </w:rPr>
+              <w:t>assisting</w:t>
+            </w:r>
+            <w:r>
+              <w:rPr>
+                <w:rFonts w:ascii="Cambria" w:hAnsi="Cambria" w:eastAsia="Cambria" w:cs="Cambria"/>
+                <w:noProof w:val="0"/>
+                <w:sz w:val="22"/>
+                <w:szCs w:val="22"/>
+                <w:lang w:val="en-US"/>
+              </w:rPr>
+              <w:t xml:space="preserve"> them with anything needed and offer samples. Handled transactions and cashed draws out which required the use of basic </w:t>
+            </w:r>
+            <w:r>
+              <w:rPr>
+                <w:rFonts w:ascii="Cambria" w:hAnsi="Cambria" w:eastAsia="Cambria" w:cs="Cambria"/>
+                <w:noProof w:val="0"/>
+                <w:sz w:val="22"/>
+                <w:szCs w:val="22"/>
+                <w:lang w:val="en-US"/>
+              </w:rPr>
+              <w:t>arithmetic</w:t>
+            </w:r>
+            <w:r>
+              <w:rPr>
+                <w:rFonts w:ascii="Cambria" w:hAnsi="Cambria" w:eastAsia="Cambria" w:cs="Cambria"/>
+                <w:noProof w:val="0"/>
+                <w:sz w:val="22"/>
+                <w:szCs w:val="22"/>
+                <w:lang w:val="en-US"/>
+              </w:rPr>
+              <w:t>.</w:t>
+            </w:r>
+          </w:p>
+          <w:p w14:noSpellErr="1">
+            <w:pPr>
+              <w:pStyle w:val="ListParagraph"/>
+              <w:numPr>
+                <w:ilvl w:val="0"/>
+                <w:numId w:val="5"/>
+              </w:numPr>
+              <w:spacing w:before="80" w:after="0" w:line="240" w:lineRule="auto"/>
+              <w:rPr>
+                <w:noProof w:val="0"/>
+                <w:sz w:val="22"/>
+                <w:szCs w:val="22"/>
+                <w:lang w:val="en-US"/>
+              </w:rPr>
+            </w:pPr>
+            <w:r>
+              <w:rPr>
+                <w:rFonts w:ascii="Cambria" w:hAnsi="Cambria" w:eastAsia="Cambria" w:cs="Cambria"/>
+                <w:noProof w:val="0"/>
+                <w:sz w:val="22"/>
+                <w:szCs w:val="22"/>
+                <w:lang w:val="en-US"/>
+              </w:rPr>
+              <w:t xml:space="preserve">Received three </w:t>
+            </w:r>
+            <w:r>
+              <w:rPr>
+                <w:rFonts w:ascii="Cambria" w:hAnsi="Cambria" w:eastAsia="Cambria" w:cs="Cambria"/>
+                <w:noProof w:val="0"/>
+                <w:sz w:val="22"/>
+                <w:szCs w:val="22"/>
+                <w:lang w:val="en-US"/>
+              </w:rPr>
+              <w:t>raises while working here.</w:t>
+            </w:r>
+          </w:p>
+          <w:p w14:noSpellErr="1">
+            <w:pPr>
+              <w:pStyle w:val="ListParagraph"/>
+              <w:numPr>
+                <w:ilvl w:val="0"/>
+                <w:numId w:val="5"/>
+              </w:numPr>
+              <w:spacing w:before="80" w:after="0" w:line="240" w:lineRule="auto"/>
+              <w:rPr>
+                <w:noProof w:val="0"/>
+                <w:sz w:val="22"/>
+                <w:szCs w:val="22"/>
+                <w:lang w:val="en-US"/>
+              </w:rPr>
+            </w:pPr>
+            <w:r>
+              <w:rPr>
+                <w:rFonts w:ascii="Cambria" w:hAnsi="Cambria" w:eastAsia="Cambria" w:cs="Cambria"/>
+                <w:noProof w:val="0"/>
+                <w:sz w:val="22"/>
+                <w:szCs w:val="22"/>
+                <w:lang w:val="en-US"/>
+              </w:rPr>
+              <w:t>Left to go to coding boot camp.</w:t>
+            </w:r>
+          </w:p>
+          <w:p w14:noSpellErr="1">
+            <w:pPr>
+              <w:pStyle w:val="ListParagraph"/>
+              <w:numPr>
+                <w:ilvl w:val="0"/>
+                <w:numId w:val="5"/>
+              </w:numPr>
+              <w:spacing w:before="80" w:after="0" w:line="240" w:lineRule="auto"/>
+              <w:rPr>
+                <w:noProof w:val="0"/>
+                <w:sz w:val="22"/>
+                <w:szCs w:val="22"/>
+                <w:lang w:val="en-US"/>
+              </w:rPr>
+            </w:pPr>
+            <w:r>
+              <w:rPr>
+                <w:rFonts w:ascii="Cambria" w:hAnsi="Cambria" w:eastAsia="Cambria" w:cs="Cambria"/>
+                <w:noProof w:val="0"/>
+                <w:sz w:val="22"/>
+                <w:szCs w:val="22"/>
+                <w:lang w:val="en-US"/>
+              </w:rPr>
+              <w:t>Was offered to become a manager at some point.</w:t>
+            </w:r>
+          </w:p>
+          <w:p>
+            <w:pPr>
+              <w:spacing w:after="0" w:line="276" w:lineRule="auto"/>
+              <w:rPr>
+                <w:rFonts w:ascii="Cambria" w:hAnsi="Cambria" w:eastAsia="Cambria" w:cs="Cambria"/>
+                <w:noProof w:val="0"/>
+                <w:sz w:val="22"/>
+                <w:szCs w:val="22"/>
+                <w:lang w:val="en-US"/>
+              </w:rPr>
+            </w:pPr>
+          </w:p>
+          <w:p w14:noSpellErr="1">
+            <w:pPr>
+              <w:spacing w:after="40" w:line="240" w:lineRule="auto"/>
+              <w:rPr>
+                <w:rFonts w:ascii="Cambria" w:hAnsi="Cambria" w:eastAsia="Cambria" w:cs="Cambria"/>
+                <w:noProof w:val="0"/>
+                <w:color w:val="488A6E"/>
+                <w:sz w:val="24"/>
+                <w:szCs w:val="24"/>
+                <w:lang w:val="en-US"/>
+              </w:rPr>
+            </w:pPr>
+            <w:r>
+              <w:rPr>
+                <w:rFonts w:ascii="Cambria" w:hAnsi="Cambria" w:eastAsia="Cambria" w:cs="Cambria"/>
+                <w:noProof w:val="0"/>
+                <w:color w:val="488A6E"/>
+                <w:sz w:val="24"/>
+                <w:szCs w:val="24"/>
+                <w:lang w:val="en-US"/>
+              </w:rPr>
+              <w:t>Nov 2016 – Mar 2017</w:t>
+            </w:r>
+          </w:p>
+          <w:p w14:noSpellErr="1">
+            <w:pPr>
+              <w:spacing w:after="0" w:line="240" w:lineRule="auto"/>
+              <w:rPr>
+                <w:rFonts w:ascii="Cambria" w:hAnsi="Cambria" w:eastAsia="Cambria" w:cs="Cambria"/>
+                <w:b w:val="1"/>
+                <w:bCs w:val="1"/>
+                <w:caps w:val="1"/>
+                <w:noProof w:val="0"/>
+                <w:color w:val="BF4D28"/>
+                <w:sz w:val="28"/>
+                <w:szCs w:val="28"/>
+                <w:lang w:val="en-US"/>
+              </w:rPr>
+            </w:pPr>
+            <w:r>
+              <w:rPr>
+                <w:rFonts w:ascii="Cambria" w:hAnsi="Cambria" w:eastAsia="Cambria" w:cs="Cambria"/>
+                <w:b w:val="1"/>
+                <w:bCs w:val="1"/>
+                <w:caps w:val="1"/>
+                <w:noProof w:val="0"/>
+                <w:color w:val="BF4D28"/>
+                <w:sz w:val="28"/>
+                <w:szCs w:val="28"/>
+                <w:lang w:val="en-US"/>
+              </w:rPr>
+              <w:t>Qdoba</w:t>
+            </w:r>
+          </w:p>
+          <w:p w14:noSpellErr="1">
+            <w:pPr>
+              <w:spacing w:after="40" w:line="240" w:lineRule="auto"/>
+              <w:rPr>
+                <w:rFonts w:ascii="Cambria" w:hAnsi="Cambria" w:eastAsia="Cambria" w:cs="Cambria"/>
+                <w:b w:val="1"/>
+                <w:bCs w:val="1"/>
+                <w:noProof w:val="0"/>
+                <w:color w:val="DB7353"/>
+                <w:sz w:val="24"/>
+                <w:szCs w:val="24"/>
+                <w:lang w:val="en-US"/>
+              </w:rPr>
+            </w:pPr>
+            <w:r>
+              <w:rPr>
+                <w:rFonts w:ascii="Cambria" w:hAnsi="Cambria" w:eastAsia="Cambria" w:cs="Cambria"/>
+                <w:b w:val="1"/>
+                <w:bCs w:val="1"/>
+                <w:noProof w:val="0"/>
+                <w:color w:val="DB7353"/>
+                <w:sz w:val="24"/>
+                <w:szCs w:val="24"/>
+                <w:lang w:val="en-US"/>
+              </w:rPr>
+              <w:t>Cook/Prep/Dishwasher</w:t>
+            </w:r>
+          </w:p>
+          <w:p w14:noSpellErr="1">
+            <w:pPr>
+              <w:spacing w:after="0" w:line="276" w:lineRule="auto"/>
+              <w:rPr>
+                <w:rFonts w:ascii="Cambria" w:hAnsi="Cambria" w:eastAsia="Cambria" w:cs="Cambria"/>
+                <w:noProof w:val="0"/>
+                <w:sz w:val="22"/>
+                <w:szCs w:val="22"/>
+                <w:lang w:val="en-US"/>
+              </w:rPr>
+            </w:pPr>
+            <w:r>
+              <w:rPr>
+                <w:rFonts w:ascii="Cambria" w:hAnsi="Cambria" w:eastAsia="Cambria" w:cs="Cambria"/>
+                <w:noProof w:val="0"/>
+                <w:sz w:val="22"/>
+                <w:szCs w:val="22"/>
+                <w:lang w:val="en-US"/>
+              </w:rPr>
+              <w:t xml:space="preserve">Managed back of house by </w:t>
+            </w:r>
+            <w:r>
+              <w:rPr>
+                <w:rFonts w:ascii="Cambria" w:hAnsi="Cambria" w:eastAsia="Cambria" w:cs="Cambria"/>
+                <w:noProof w:val="0"/>
+                <w:sz w:val="22"/>
+                <w:szCs w:val="22"/>
+                <w:lang w:val="en-US"/>
+              </w:rPr>
+              <w:t>myself</w:t>
+            </w:r>
+            <w:r>
+              <w:rPr>
+                <w:rFonts w:ascii="Cambria" w:hAnsi="Cambria" w:eastAsia="Cambria" w:cs="Cambria"/>
+                <w:noProof w:val="0"/>
+                <w:sz w:val="22"/>
+                <w:szCs w:val="22"/>
+                <w:lang w:val="en-US"/>
+              </w:rPr>
+              <w:t xml:space="preserve">, </w:t>
+            </w:r>
+            <w:r>
+              <w:rPr>
+                <w:rFonts w:ascii="Cambria" w:hAnsi="Cambria" w:eastAsia="Cambria" w:cs="Cambria"/>
+                <w:noProof w:val="0"/>
+                <w:sz w:val="22"/>
+                <w:szCs w:val="22"/>
+                <w:lang w:val="en-US"/>
+              </w:rPr>
+              <w:t xml:space="preserve">ensured food was prepped and that the line was stocked with </w:t>
+            </w:r>
+            <w:r>
+              <w:rPr>
+                <w:rFonts w:ascii="Cambria" w:hAnsi="Cambria" w:eastAsia="Cambria" w:cs="Cambria"/>
+                <w:noProof w:val="0"/>
+                <w:sz w:val="22"/>
+                <w:szCs w:val="22"/>
+                <w:lang w:val="en-US"/>
+              </w:rPr>
+              <w:t>everything</w:t>
+            </w:r>
+            <w:r>
+              <w:rPr>
+                <w:rFonts w:ascii="Cambria" w:hAnsi="Cambria" w:eastAsia="Cambria" w:cs="Cambria"/>
+                <w:noProof w:val="0"/>
+                <w:sz w:val="22"/>
+                <w:szCs w:val="22"/>
+                <w:lang w:val="en-US"/>
+              </w:rPr>
+              <w:t xml:space="preserve"> it needed. Cleaned all the dishes and the rest </w:t>
+            </w:r>
+            <w:r>
+              <w:rPr>
+                <w:rFonts w:ascii="Cambria" w:hAnsi="Cambria" w:eastAsia="Cambria" w:cs="Cambria"/>
+                <w:noProof w:val="0"/>
+                <w:sz w:val="22"/>
+                <w:szCs w:val="22"/>
+                <w:lang w:val="en-US"/>
+              </w:rPr>
+              <w:t>of</w:t>
+            </w:r>
+            <w:r>
+              <w:rPr>
+                <w:rFonts w:ascii="Cambria" w:hAnsi="Cambria" w:eastAsia="Cambria" w:cs="Cambria"/>
+                <w:noProof w:val="0"/>
+                <w:sz w:val="22"/>
+                <w:szCs w:val="22"/>
+                <w:lang w:val="en-US"/>
+              </w:rPr>
+              <w:t xml:space="preserve"> the back of house.</w:t>
+            </w:r>
+          </w:p>
+          <w:p w14:noSpellErr="1">
+            <w:pPr>
+              <w:pStyle w:val="ListParagraph"/>
+              <w:numPr>
+                <w:ilvl w:val="0"/>
+                <w:numId w:val="5"/>
+              </w:numPr>
+              <w:spacing w:before="80" w:after="0" w:line="240" w:lineRule="auto"/>
+              <w:rPr>
+                <w:noProof w:val="0"/>
+                <w:sz w:val="22"/>
+                <w:szCs w:val="22"/>
+                <w:lang w:val="en-US"/>
+              </w:rPr>
+            </w:pPr>
+            <w:r>
+              <w:rPr>
+                <w:rFonts w:ascii="Cambria" w:hAnsi="Cambria" w:eastAsia="Cambria" w:cs="Cambria"/>
+                <w:noProof w:val="0"/>
+                <w:sz w:val="22"/>
+                <w:szCs w:val="22"/>
+                <w:lang w:val="en-US"/>
+              </w:rPr>
+              <w:t>Left because store closed</w:t>
+            </w:r>
+            <w:r>
+              <w:rPr>
+                <w:rFonts w:ascii="Cambria" w:hAnsi="Cambria" w:eastAsia="Cambria" w:cs="Cambria"/>
+                <w:noProof w:val="0"/>
+                <w:sz w:val="22"/>
+                <w:szCs w:val="22"/>
+                <w:lang w:val="en-US"/>
+              </w:rPr>
+              <w:t>.</w:t>
+            </w:r>
+          </w:p>
+          <w:p w14:noSpellErr="1">
+            <w:pPr>
+              <w:pStyle w:val="Normal"/>
+            </w:pPr>
+          </w:p>
+        </w:tc>
+      </w:tr>
+    </w:tbl>
+    <w:p>
       <w:pPr>
         <w:pStyle w:val="Normal"/>
       </w:pPr>
@@ -1949,6 +2576,339 @@
 
 <file path=word/numbering.xml><?xml version="1.0" encoding="utf-8"?>
 <w:numbering xmlns:wpc="http://schemas.microsoft.com/office/word/2010/wordprocessingCanvas" xmlns:cx="http://schemas.microsoft.com/office/drawing/2014/chartex" xmlns:mc="http://schemas.openxmlformats.org/markup-compatibility/2006" xmlns:o="urn:schemas-microsoft-com:office:office" xmlns:r="http://schemas.openxmlformats.org/officeDocument/2006/relationships" xmlns:m="http://schemas.openxmlformats.org/officeDocument/2006/math" xmlns:v="urn:schemas-microsoft-com:vml" xmlns:wp14="http://schemas.microsoft.com/office/word/2010/wordprocessingDrawing" xmlns:wp="http://schemas.openxmlformats.org/drawingml/2006/wordprocessingDrawing" xmlns:w10="urn:schemas-microsoft-com:office:word" xmlns:w="http://schemas.openxmlformats.org/wordprocessingml/2006/main" xmlns:w14="http://schemas.microsoft.com/office/word/2010/wordml" xmlns:w15="http://schemas.microsoft.com/office/word/2012/wordml" xmlns:w16se="http://schemas.microsoft.com/office/word/2015/wordml/symex" xmlns:wpg="http://schemas.microsoft.com/office/word/2010/wordprocessingGroup" xmlns:wpi="http://schemas.microsoft.com/office/word/2010/wordprocessingInk" xmlns:wne="http://schemas.microsoft.com/office/word/2006/wordml" xmlns:wps="http://schemas.microsoft.com/office/word/2010/wordprocessingShape" mc:Ignorable="w14 w15 w16se wp14">
+  <w:abstractNum xmlns:w="http://schemas.openxmlformats.org/wordprocessingml/2006/main" w:abstractNumId="4">
+    <w:multiLevelType xmlns:w="http://schemas.openxmlformats.org/wordprocessingml/2006/main" w:val="hybridMultilevel"/>
+    <w:lvl xmlns:w="http://schemas.openxmlformats.org/wordprocessingml/2006/main" w:ilvl="0">
+      <w:start w:val="1"/>
+      <w:numFmt w:val="bullet"/>
+      <w:lvlText w:val=""/>
+      <w:lvlJc w:val="left"/>
+      <w:pPr>
+        <w:ind w:left="720" w:hanging="360"/>
+      </w:pPr>
+      <w:rPr>
+        <w:rFonts w:hint="default" w:ascii="Wingdings" w:hAnsi="Wingdings"/>
+      </w:rPr>
+    </w:lvl>
+    <w:lvl xmlns:w="http://schemas.openxmlformats.org/wordprocessingml/2006/main" w:ilvl="1">
+      <w:start w:val="1"/>
+      <w:numFmt w:val="bullet"/>
+      <w:lvlText w:val="o"/>
+      <w:lvlJc w:val="left"/>
+      <w:pPr>
+        <w:ind w:left="1440" w:hanging="360"/>
+      </w:pPr>
+      <w:rPr>
+        <w:rFonts w:hint="default" w:ascii="Courier New" w:hAnsi="Courier New"/>
+      </w:rPr>
+    </w:lvl>
+    <w:lvl xmlns:w="http://schemas.openxmlformats.org/wordprocessingml/2006/main" w:ilvl="2">
+      <w:start w:val="1"/>
+      <w:numFmt w:val="bullet"/>
+      <w:lvlText w:val=""/>
+      <w:lvlJc w:val="left"/>
+      <w:pPr>
+        <w:ind w:left="2160" w:hanging="360"/>
+      </w:pPr>
+      <w:rPr>
+        <w:rFonts w:hint="default" w:ascii="Wingdings" w:hAnsi="Wingdings"/>
+      </w:rPr>
+    </w:lvl>
+    <w:lvl xmlns:w="http://schemas.openxmlformats.org/wordprocessingml/2006/main" w:ilvl="3">
+      <w:start w:val="1"/>
+      <w:numFmt w:val="bullet"/>
+      <w:lvlText w:val=""/>
+      <w:lvlJc w:val="left"/>
+      <w:pPr>
+        <w:ind w:left="2880" w:hanging="360"/>
+      </w:pPr>
+      <w:rPr>
+        <w:rFonts w:hint="default" w:ascii="Symbol" w:hAnsi="Symbol"/>
+      </w:rPr>
+    </w:lvl>
+    <w:lvl xmlns:w="http://schemas.openxmlformats.org/wordprocessingml/2006/main" w:ilvl="4">
+      <w:start w:val="1"/>
+      <w:numFmt w:val="bullet"/>
+      <w:lvlText w:val="o"/>
+      <w:lvlJc w:val="left"/>
+      <w:pPr>
+        <w:ind w:left="3600" w:hanging="360"/>
+      </w:pPr>
+      <w:rPr>
+        <w:rFonts w:hint="default" w:ascii="Courier New" w:hAnsi="Courier New"/>
+      </w:rPr>
+    </w:lvl>
+    <w:lvl xmlns:w="http://schemas.openxmlformats.org/wordprocessingml/2006/main" w:ilvl="5">
+      <w:start w:val="1"/>
+      <w:numFmt w:val="bullet"/>
+      <w:lvlText w:val=""/>
+      <w:lvlJc w:val="left"/>
+      <w:pPr>
+        <w:ind w:left="4320" w:hanging="360"/>
+      </w:pPr>
+      <w:rPr>
+        <w:rFonts w:hint="default" w:ascii="Wingdings" w:hAnsi="Wingdings"/>
+      </w:rPr>
+    </w:lvl>
+    <w:lvl xmlns:w="http://schemas.openxmlformats.org/wordprocessingml/2006/main" w:ilvl="6">
+      <w:start w:val="1"/>
+      <w:numFmt w:val="bullet"/>
+      <w:lvlText w:val=""/>
+      <w:lvlJc w:val="left"/>
+      <w:pPr>
+        <w:ind w:left="5040" w:hanging="360"/>
+      </w:pPr>
+      <w:rPr>
+        <w:rFonts w:hint="default" w:ascii="Symbol" w:hAnsi="Symbol"/>
+      </w:rPr>
+    </w:lvl>
+    <w:lvl xmlns:w="http://schemas.openxmlformats.org/wordprocessingml/2006/main" w:ilvl="7">
+      <w:start w:val="1"/>
+      <w:numFmt w:val="bullet"/>
+      <w:lvlText w:val="o"/>
+      <w:lvlJc w:val="left"/>
+      <w:pPr>
+        <w:ind w:left="5760" w:hanging="360"/>
+      </w:pPr>
+      <w:rPr>
+        <w:rFonts w:hint="default" w:ascii="Courier New" w:hAnsi="Courier New"/>
+      </w:rPr>
+    </w:lvl>
+    <w:lvl xmlns:w="http://schemas.openxmlformats.org/wordprocessingml/2006/main" w:ilvl="8">
+      <w:start w:val="1"/>
+      <w:numFmt w:val="bullet"/>
+      <w:lvlText w:val=""/>
+      <w:lvlJc w:val="left"/>
+      <w:pPr>
+        <w:ind w:left="6480" w:hanging="360"/>
+      </w:pPr>
+      <w:rPr>
+        <w:rFonts w:hint="default" w:ascii="Wingdings" w:hAnsi="Wingdings"/>
+      </w:rPr>
+    </w:lvl>
+  </w:abstractNum>
+  <w:abstractNum xmlns:w="http://schemas.openxmlformats.org/wordprocessingml/2006/main" w:abstractNumId="3">
+    <w:multiLevelType xmlns:w="http://schemas.openxmlformats.org/wordprocessingml/2006/main" w:val="hybridMultilevel"/>
+    <w:lvl xmlns:w="http://schemas.openxmlformats.org/wordprocessingml/2006/main" w:ilvl="0">
+      <w:start w:val="1"/>
+      <w:numFmt w:val="bullet"/>
+      <w:lvlText w:val=""/>
+      <w:lvlJc w:val="left"/>
+      <w:pPr>
+        <w:ind w:left="720" w:hanging="360"/>
+      </w:pPr>
+      <w:rPr>
+        <w:rFonts w:hint="default" w:ascii="Wingdings" w:hAnsi="Wingdings"/>
+      </w:rPr>
+    </w:lvl>
+    <w:lvl xmlns:w="http://schemas.openxmlformats.org/wordprocessingml/2006/main" w:ilvl="1">
+      <w:start w:val="1"/>
+      <w:numFmt w:val="bullet"/>
+      <w:lvlText w:val="o"/>
+      <w:lvlJc w:val="left"/>
+      <w:pPr>
+        <w:ind w:left="1440" w:hanging="360"/>
+      </w:pPr>
+      <w:rPr>
+        <w:rFonts w:hint="default" w:ascii="Courier New" w:hAnsi="Courier New"/>
+      </w:rPr>
+    </w:lvl>
+    <w:lvl xmlns:w="http://schemas.openxmlformats.org/wordprocessingml/2006/main" w:ilvl="2">
+      <w:start w:val="1"/>
+      <w:numFmt w:val="bullet"/>
+      <w:lvlText w:val=""/>
+      <w:lvlJc w:val="left"/>
+      <w:pPr>
+        <w:ind w:left="2160" w:hanging="360"/>
+      </w:pPr>
+      <w:rPr>
+        <w:rFonts w:hint="default" w:ascii="Wingdings" w:hAnsi="Wingdings"/>
+      </w:rPr>
+    </w:lvl>
+    <w:lvl xmlns:w="http://schemas.openxmlformats.org/wordprocessingml/2006/main" w:ilvl="3">
+      <w:start w:val="1"/>
+      <w:numFmt w:val="bullet"/>
+      <w:lvlText w:val=""/>
+      <w:lvlJc w:val="left"/>
+      <w:pPr>
+        <w:ind w:left="2880" w:hanging="360"/>
+      </w:pPr>
+      <w:rPr>
+        <w:rFonts w:hint="default" w:ascii="Symbol" w:hAnsi="Symbol"/>
+      </w:rPr>
+    </w:lvl>
+    <w:lvl xmlns:w="http://schemas.openxmlformats.org/wordprocessingml/2006/main" w:ilvl="4">
+      <w:start w:val="1"/>
+      <w:numFmt w:val="bullet"/>
+      <w:lvlText w:val="o"/>
+      <w:lvlJc w:val="left"/>
+      <w:pPr>
+        <w:ind w:left="3600" w:hanging="360"/>
+      </w:pPr>
+      <w:rPr>
+        <w:rFonts w:hint="default" w:ascii="Courier New" w:hAnsi="Courier New"/>
+      </w:rPr>
+    </w:lvl>
+    <w:lvl xmlns:w="http://schemas.openxmlformats.org/wordprocessingml/2006/main" w:ilvl="5">
+      <w:start w:val="1"/>
+      <w:numFmt w:val="bullet"/>
+      <w:lvlText w:val=""/>
+      <w:lvlJc w:val="left"/>
+      <w:pPr>
+        <w:ind w:left="4320" w:hanging="360"/>
+      </w:pPr>
+      <w:rPr>
+        <w:rFonts w:hint="default" w:ascii="Wingdings" w:hAnsi="Wingdings"/>
+      </w:rPr>
+    </w:lvl>
+    <w:lvl xmlns:w="http://schemas.openxmlformats.org/wordprocessingml/2006/main" w:ilvl="6">
+      <w:start w:val="1"/>
+      <w:numFmt w:val="bullet"/>
+      <w:lvlText w:val=""/>
+      <w:lvlJc w:val="left"/>
+      <w:pPr>
+        <w:ind w:left="5040" w:hanging="360"/>
+      </w:pPr>
+      <w:rPr>
+        <w:rFonts w:hint="default" w:ascii="Symbol" w:hAnsi="Symbol"/>
+      </w:rPr>
+    </w:lvl>
+    <w:lvl xmlns:w="http://schemas.openxmlformats.org/wordprocessingml/2006/main" w:ilvl="7">
+      <w:start w:val="1"/>
+      <w:numFmt w:val="bullet"/>
+      <w:lvlText w:val="o"/>
+      <w:lvlJc w:val="left"/>
+      <w:pPr>
+        <w:ind w:left="5760" w:hanging="360"/>
+      </w:pPr>
+      <w:rPr>
+        <w:rFonts w:hint="default" w:ascii="Courier New" w:hAnsi="Courier New"/>
+      </w:rPr>
+    </w:lvl>
+    <w:lvl xmlns:w="http://schemas.openxmlformats.org/wordprocessingml/2006/main" w:ilvl="8">
+      <w:start w:val="1"/>
+      <w:numFmt w:val="bullet"/>
+      <w:lvlText w:val=""/>
+      <w:lvlJc w:val="left"/>
+      <w:pPr>
+        <w:ind w:left="6480" w:hanging="360"/>
+      </w:pPr>
+      <w:rPr>
+        <w:rFonts w:hint="default" w:ascii="Wingdings" w:hAnsi="Wingdings"/>
+      </w:rPr>
+    </w:lvl>
+  </w:abstractNum>
+  <w:abstractNum xmlns:w="http://schemas.openxmlformats.org/wordprocessingml/2006/main" w:abstractNumId="2">
+    <w:multiLevelType xmlns:w="http://schemas.openxmlformats.org/wordprocessingml/2006/main" w:val="hybridMultilevel"/>
+    <w:lvl xmlns:w="http://schemas.openxmlformats.org/wordprocessingml/2006/main" w:ilvl="0">
+      <w:start w:val="1"/>
+      <w:numFmt w:val="bullet"/>
+      <w:lvlText w:val=""/>
+      <w:lvlJc w:val="left"/>
+      <w:pPr>
+        <w:ind w:left="720" w:hanging="360"/>
+      </w:pPr>
+      <w:rPr>
+        <w:rFonts w:hint="default" w:ascii="Wingdings" w:hAnsi="Wingdings"/>
+      </w:rPr>
+    </w:lvl>
+    <w:lvl xmlns:w="http://schemas.openxmlformats.org/wordprocessingml/2006/main" w:ilvl="1">
+      <w:start w:val="1"/>
+      <w:numFmt w:val="bullet"/>
+      <w:lvlText w:val="o"/>
+      <w:lvlJc w:val="left"/>
+      <w:pPr>
+        <w:ind w:left="1440" w:hanging="360"/>
+      </w:pPr>
+      <w:rPr>
+        <w:rFonts w:hint="default" w:ascii="Courier New" w:hAnsi="Courier New"/>
+      </w:rPr>
+    </w:lvl>
+    <w:lvl xmlns:w="http://schemas.openxmlformats.org/wordprocessingml/2006/main" w:ilvl="2">
+      <w:start w:val="1"/>
+      <w:numFmt w:val="bullet"/>
+      <w:lvlText w:val=""/>
+      <w:lvlJc w:val="left"/>
+      <w:pPr>
+        <w:ind w:left="2160" w:hanging="360"/>
+      </w:pPr>
+      <w:rPr>
+        <w:rFonts w:hint="default" w:ascii="Wingdings" w:hAnsi="Wingdings"/>
+      </w:rPr>
+    </w:lvl>
+    <w:lvl xmlns:w="http://schemas.openxmlformats.org/wordprocessingml/2006/main" w:ilvl="3">
+      <w:start w:val="1"/>
+      <w:numFmt w:val="bullet"/>
+      <w:lvlText w:val=""/>
+      <w:lvlJc w:val="left"/>
+      <w:pPr>
+        <w:ind w:left="2880" w:hanging="360"/>
+      </w:pPr>
+      <w:rPr>
+        <w:rFonts w:hint="default" w:ascii="Symbol" w:hAnsi="Symbol"/>
+      </w:rPr>
+    </w:lvl>
+    <w:lvl xmlns:w="http://schemas.openxmlformats.org/wordprocessingml/2006/main" w:ilvl="4">
+      <w:start w:val="1"/>
+      <w:numFmt w:val="bullet"/>
+      <w:lvlText w:val="o"/>
+      <w:lvlJc w:val="left"/>
+      <w:pPr>
+        <w:ind w:left="3600" w:hanging="360"/>
+      </w:pPr>
+      <w:rPr>
+        <w:rFonts w:hint="default" w:ascii="Courier New" w:hAnsi="Courier New"/>
+      </w:rPr>
+    </w:lvl>
+    <w:lvl xmlns:w="http://schemas.openxmlformats.org/wordprocessingml/2006/main" w:ilvl="5">
+      <w:start w:val="1"/>
+      <w:numFmt w:val="bullet"/>
+      <w:lvlText w:val=""/>
+      <w:lvlJc w:val="left"/>
+      <w:pPr>
+        <w:ind w:left="4320" w:hanging="360"/>
+      </w:pPr>
+      <w:rPr>
+        <w:rFonts w:hint="default" w:ascii="Wingdings" w:hAnsi="Wingdings"/>
+      </w:rPr>
+    </w:lvl>
+    <w:lvl xmlns:w="http://schemas.openxmlformats.org/wordprocessingml/2006/main" w:ilvl="6">
+      <w:start w:val="1"/>
+      <w:numFmt w:val="bullet"/>
+      <w:lvlText w:val=""/>
+      <w:lvlJc w:val="left"/>
+      <w:pPr>
+        <w:ind w:left="5040" w:hanging="360"/>
+      </w:pPr>
+      <w:rPr>
+        <w:rFonts w:hint="default" w:ascii="Symbol" w:hAnsi="Symbol"/>
+      </w:rPr>
+    </w:lvl>
+    <w:lvl xmlns:w="http://schemas.openxmlformats.org/wordprocessingml/2006/main" w:ilvl="7">
+      <w:start w:val="1"/>
+      <w:numFmt w:val="bullet"/>
+      <w:lvlText w:val="o"/>
+      <w:lvlJc w:val="left"/>
+      <w:pPr>
+        <w:ind w:left="5760" w:hanging="360"/>
+      </w:pPr>
+      <w:rPr>
+        <w:rFonts w:hint="default" w:ascii="Courier New" w:hAnsi="Courier New"/>
+      </w:rPr>
+    </w:lvl>
+    <w:lvl xmlns:w="http://schemas.openxmlformats.org/wordprocessingml/2006/main" w:ilvl="8">
+      <w:start w:val="1"/>
+      <w:numFmt w:val="bullet"/>
+      <w:lvlText w:val=""/>
+      <w:lvlJc w:val="left"/>
+      <w:pPr>
+        <w:ind w:left="6480" w:hanging="360"/>
+      </w:pPr>
+      <w:rPr>
+        <w:rFonts w:hint="default" w:ascii="Wingdings" w:hAnsi="Wingdings"/>
+      </w:rPr>
+    </w:lvl>
+  </w:abstractNum>
   <w:abstractNum xmlns:w="http://schemas.openxmlformats.org/wordprocessingml/2006/main" w:abstractNumId="1">
     <w:multiLevelType xmlns:w="http://schemas.openxmlformats.org/wordprocessingml/2006/main" w:val="hybridMultilevel"/>
     <w:lvl xmlns:w="http://schemas.openxmlformats.org/wordprocessingml/2006/main" w:ilvl="0">
@@ -2175,6 +3135,15 @@
       </w:rPr>
     </w:lvl>
   </w:abstractNum>
+  <w:num w:numId="5">
+    <w:abstractNumId w:val="4"/>
+  </w:num>
+  <w:num w:numId="4">
+    <w:abstractNumId w:val="3"/>
+  </w:num>
+  <w:num w:numId="3">
+    <w:abstractNumId w:val="2"/>
+  </w:num>
   <w:num w:numId="2">
     <w:abstractNumId w:val="1"/>
   </w:num>
